--- a/documentacion/Documentacion_Externa.docx
+++ b/documentacion/Documentacion_Externa.docx
@@ -278,12 +278,21 @@
           <w:szCs w:val="24"/>
         </w:rPr>
       </w:pPr>
-      <w:r>
-        <w:rPr>
-          <w:sz w:val="24"/>
-          <w:szCs w:val="24"/>
-        </w:rPr>
-        <w:t>Carnet:</w:t>
+      <w:proofErr w:type="gramStart"/>
+      <w:r>
+        <w:rPr>
+          <w:sz w:val="24"/>
+          <w:szCs w:val="24"/>
+        </w:rPr>
+        <w:t>Carnet</w:t>
+      </w:r>
+      <w:proofErr w:type="gramEnd"/>
+      <w:r>
+        <w:rPr>
+          <w:sz w:val="24"/>
+          <w:szCs w:val="24"/>
+        </w:rPr>
+        <w:t>:</w:t>
       </w:r>
       <w:r>
         <w:rPr>
@@ -731,6 +740,15 @@
                 <w:szCs w:val="24"/>
               </w:rPr>
             </w:pPr>
+            <w:r>
+              <w:rPr>
+                <w:b/>
+                <w:bCs/>
+                <w:sz w:val="24"/>
+                <w:szCs w:val="24"/>
+              </w:rPr>
+              <w:t>✓</w:t>
+            </w:r>
           </w:p>
         </w:tc>
       </w:tr>
@@ -1042,6 +1060,7 @@
         </w:rPr>
         <w:t xml:space="preserve">Repositorio de </w:t>
       </w:r>
+      <w:proofErr w:type="spellStart"/>
       <w:r>
         <w:rPr>
           <w:b/>
@@ -1060,6 +1079,7 @@
         </w:rPr>
         <w:t>b</w:t>
       </w:r>
+      <w:proofErr w:type="spellEnd"/>
     </w:p>
     <w:p>
       <w:pPr>
@@ -1702,6 +1722,7 @@
   <w:style w:type="character" w:default="1" w:styleId="Fuentedeprrafopredeter">
     <w:name w:val="Default Paragraph Font"/>
     <w:uiPriority w:val="1"/>
+    <w:semiHidden/>
     <w:unhideWhenUsed/>
   </w:style>
   <w:style w:type="table" w:default="1" w:styleId="Tablanormal">

--- a/documentacion/Documentacion_Externa.docx
+++ b/documentacion/Documentacion_Externa.docx
@@ -278,15 +278,13 @@
           <w:szCs w:val="24"/>
         </w:rPr>
       </w:pPr>
-      <w:proofErr w:type="gramStart"/>
-      <w:r>
-        <w:rPr>
-          <w:sz w:val="24"/>
-          <w:szCs w:val="24"/>
-        </w:rPr>
-        <w:t>Carnet</w:t>
-      </w:r>
-      <w:proofErr w:type="gramEnd"/>
+      <w:r>
+        <w:rPr>
+          <w:sz w:val="24"/>
+          <w:szCs w:val="24"/>
+        </w:rPr>
+        <w:t>Carné</w:t>
+      </w:r>
       <w:r>
         <w:rPr>
           <w:sz w:val="24"/>
@@ -792,6 +790,15 @@
                 <w:szCs w:val="24"/>
               </w:rPr>
             </w:pPr>
+            <w:r>
+              <w:rPr>
+                <w:b/>
+                <w:bCs/>
+                <w:sz w:val="24"/>
+                <w:szCs w:val="24"/>
+              </w:rPr>
+              <w:t>✓</w:t>
+            </w:r>
           </w:p>
         </w:tc>
       </w:tr>
@@ -835,6 +842,15 @@
                 <w:szCs w:val="24"/>
               </w:rPr>
             </w:pPr>
+            <w:r>
+              <w:rPr>
+                <w:b/>
+                <w:bCs/>
+                <w:sz w:val="24"/>
+                <w:szCs w:val="24"/>
+              </w:rPr>
+              <w:t>x</w:t>
+            </w:r>
           </w:p>
         </w:tc>
       </w:tr>
@@ -878,6 +894,15 @@
                 <w:szCs w:val="24"/>
               </w:rPr>
             </w:pPr>
+            <w:r>
+              <w:rPr>
+                <w:b/>
+                <w:bCs/>
+                <w:sz w:val="24"/>
+                <w:szCs w:val="24"/>
+              </w:rPr>
+              <w:t>x</w:t>
+            </w:r>
           </w:p>
         </w:tc>
       </w:tr>
@@ -921,6 +946,15 @@
                 <w:szCs w:val="24"/>
               </w:rPr>
             </w:pPr>
+            <w:r>
+              <w:rPr>
+                <w:b/>
+                <w:bCs/>
+                <w:sz w:val="24"/>
+                <w:szCs w:val="24"/>
+              </w:rPr>
+              <w:t>x</w:t>
+            </w:r>
           </w:p>
         </w:tc>
       </w:tr>
@@ -964,6 +998,15 @@
                 <w:szCs w:val="24"/>
               </w:rPr>
             </w:pPr>
+            <w:r>
+              <w:rPr>
+                <w:b/>
+                <w:bCs/>
+                <w:sz w:val="24"/>
+                <w:szCs w:val="24"/>
+              </w:rPr>
+              <w:t>✓</w:t>
+            </w:r>
           </w:p>
         </w:tc>
       </w:tr>
@@ -1007,6 +1050,15 @@
                 <w:szCs w:val="24"/>
               </w:rPr>
             </w:pPr>
+            <w:r>
+              <w:rPr>
+                <w:b/>
+                <w:bCs/>
+                <w:sz w:val="24"/>
+                <w:szCs w:val="24"/>
+              </w:rPr>
+              <w:t>*</w:t>
+            </w:r>
           </w:p>
         </w:tc>
       </w:tr>
@@ -1026,14 +1078,157 @@
       <w:pPr>
         <w:jc w:val="center"/>
         <w:rPr>
-          <w:sz w:val="24"/>
-          <w:szCs w:val="24"/>
-        </w:rPr>
-      </w:pPr>
-    </w:p>
-    <w:p>
-      <w:pPr>
-        <w:jc w:val="center"/>
+          <w:b/>
+          <w:bCs/>
+          <w:sz w:val="24"/>
+          <w:szCs w:val="24"/>
+        </w:rPr>
+      </w:pPr>
+      <w:r>
+        <w:rPr>
+          <w:b/>
+          <w:bCs/>
+          <w:sz w:val="24"/>
+          <w:szCs w:val="24"/>
+        </w:rPr>
+        <w:t>Objetivos no alcanzados</w:t>
+      </w:r>
+    </w:p>
+    <w:p>
+      <w:pPr>
+        <w:rPr>
+          <w:sz w:val="24"/>
+          <w:szCs w:val="24"/>
+        </w:rPr>
+      </w:pPr>
+      <w:r>
+        <w:rPr>
+          <w:b/>
+          <w:bCs/>
+          <w:sz w:val="24"/>
+          <w:szCs w:val="24"/>
+        </w:rPr>
+        <w:t xml:space="preserve">Mostrar top: </w:t>
+      </w:r>
+      <w:r>
+        <w:rPr>
+          <w:sz w:val="24"/>
+          <w:szCs w:val="24"/>
+        </w:rPr>
+        <w:t xml:space="preserve">No </w:t>
+      </w:r>
+      <w:r>
+        <w:rPr>
+          <w:sz w:val="24"/>
+          <w:szCs w:val="24"/>
+        </w:rPr>
+        <w:t>se llegó a implementar por mala organización del tiempo.</w:t>
+      </w:r>
+    </w:p>
+    <w:p>
+      <w:pPr>
+        <w:rPr>
+          <w:sz w:val="24"/>
+          <w:szCs w:val="24"/>
+        </w:rPr>
+      </w:pPr>
+      <w:r>
+        <w:rPr>
+          <w:b/>
+          <w:bCs/>
+          <w:sz w:val="24"/>
+          <w:szCs w:val="24"/>
+        </w:rPr>
+        <w:t xml:space="preserve">Actividad sospechosa: </w:t>
+      </w:r>
+      <w:r>
+        <w:rPr>
+          <w:sz w:val="24"/>
+          <w:szCs w:val="24"/>
+        </w:rPr>
+        <w:t>No se llegó a implementar por mala organización del tiempo.</w:t>
+      </w:r>
+    </w:p>
+    <w:p>
+      <w:pPr>
+        <w:rPr>
+          <w:sz w:val="24"/>
+          <w:szCs w:val="24"/>
+        </w:rPr>
+      </w:pPr>
+    </w:p>
+    <w:p>
+      <w:pPr>
+        <w:rPr>
+          <w:sz w:val="24"/>
+          <w:szCs w:val="24"/>
+        </w:rPr>
+      </w:pPr>
+      <w:r>
+        <w:rPr>
+          <w:b/>
+          <w:bCs/>
+          <w:sz w:val="24"/>
+          <w:szCs w:val="24"/>
+        </w:rPr>
+        <w:lastRenderedPageBreak/>
+        <w:t xml:space="preserve">Transferencia por cuenta: </w:t>
+      </w:r>
+      <w:r>
+        <w:rPr>
+          <w:sz w:val="24"/>
+          <w:szCs w:val="24"/>
+        </w:rPr>
+        <w:t>No se llegó a implementar por mala organización del tiempo.</w:t>
+      </w:r>
+    </w:p>
+    <w:p>
+      <w:pPr>
+        <w:rPr>
+          <w:sz w:val="24"/>
+          <w:szCs w:val="24"/>
+        </w:rPr>
+      </w:pPr>
+      <w:r>
+        <w:rPr>
+          <w:b/>
+          <w:bCs/>
+          <w:sz w:val="24"/>
+          <w:szCs w:val="24"/>
+        </w:rPr>
+        <w:t xml:space="preserve">Resumen: </w:t>
+      </w:r>
+      <w:r>
+        <w:rPr>
+          <w:sz w:val="24"/>
+          <w:szCs w:val="24"/>
+        </w:rPr>
+        <w:t>Falto la parte de c</w:t>
+      </w:r>
+      <w:r>
+        <w:rPr>
+          <w:sz w:val="24"/>
+          <w:szCs w:val="24"/>
+        </w:rPr>
+        <w:t xml:space="preserve">uenta de origen con mas transacciones y cuenta destino con mayor monto recibido. Al igual que el resto de </w:t>
+      </w:r>
+      <w:r>
+        <w:rPr>
+          <w:sz w:val="24"/>
+          <w:szCs w:val="24"/>
+        </w:rPr>
+        <w:t>los objetivos</w:t>
+      </w:r>
+      <w:r>
+        <w:rPr>
+          <w:sz w:val="24"/>
+          <w:szCs w:val="24"/>
+        </w:rPr>
+        <w:t xml:space="preserve"> no se implementaron por mala organización del tiempo.</w:t>
+      </w:r>
+    </w:p>
+    <w:p>
+      <w:pPr>
         <w:rPr>
           <w:sz w:val="24"/>
           <w:szCs w:val="24"/>

--- a/documentacion/Documentacion_Externa.docx
+++ b/documentacion/Documentacion_Externa.docx
@@ -953,7 +953,7 @@
                 <w:sz w:val="24"/>
                 <w:szCs w:val="24"/>
               </w:rPr>
-              <w:t>x</w:t>
+              <w:t>✓</w:t>
             </w:r>
           </w:p>
         </w:tc>
@@ -1156,14 +1156,6 @@
           <w:szCs w:val="24"/>
         </w:rPr>
       </w:pPr>
-    </w:p>
-    <w:p>
-      <w:pPr>
-        <w:rPr>
-          <w:sz w:val="24"/>
-          <w:szCs w:val="24"/>
-        </w:rPr>
-      </w:pPr>
       <w:r>
         <w:rPr>
           <w:b/>
@@ -1172,30 +1164,6 @@
           <w:szCs w:val="24"/>
         </w:rPr>
         <w:lastRenderedPageBreak/>
-        <w:t xml:space="preserve">Transferencia por cuenta: </w:t>
-      </w:r>
-      <w:r>
-        <w:rPr>
-          <w:sz w:val="24"/>
-          <w:szCs w:val="24"/>
-        </w:rPr>
-        <w:t>No se llegó a implementar por mala organización del tiempo.</w:t>
-      </w:r>
-    </w:p>
-    <w:p>
-      <w:pPr>
-        <w:rPr>
-          <w:sz w:val="24"/>
-          <w:szCs w:val="24"/>
-        </w:rPr>
-      </w:pPr>
-      <w:r>
-        <w:rPr>
-          <w:b/>
-          <w:bCs/>
-          <w:sz w:val="24"/>
-          <w:szCs w:val="24"/>
-        </w:rPr>
         <w:t xml:space="preserve">Resumen: </w:t>
       </w:r>
       <w:r>
@@ -1255,7 +1223,6 @@
         </w:rPr>
         <w:t xml:space="preserve">Repositorio de </w:t>
       </w:r>
-      <w:proofErr w:type="spellStart"/>
       <w:r>
         <w:rPr>
           <w:b/>
@@ -1274,7 +1241,6 @@
         </w:rPr>
         <w:t>b</w:t>
       </w:r>
-      <w:proofErr w:type="spellEnd"/>
     </w:p>
     <w:p>
       <w:pPr>

--- a/documentacion/Documentacion_Externa.docx
+++ b/documentacion/Documentacion_Externa.docx
@@ -405,6 +405,935 @@
     </w:p>
     <w:p>
       <w:pPr>
+        <w:rPr>
+          <w:sz w:val="24"/>
+          <w:szCs w:val="24"/>
+        </w:rPr>
+      </w:pPr>
+      <w:r>
+        <w:rPr>
+          <w:sz w:val="24"/>
+          <w:szCs w:val="24"/>
+        </w:rPr>
+        <w:t xml:space="preserve">Para compilar el </w:t>
+      </w:r>
+      <w:proofErr w:type="spellStart"/>
+      <w:r>
+        <w:rPr>
+          <w:sz w:val="24"/>
+          <w:szCs w:val="24"/>
+        </w:rPr>
+        <w:t>program</w:t>
+      </w:r>
+      <w:proofErr w:type="spellEnd"/>
+      <w:r>
+        <w:rPr>
+          <w:sz w:val="24"/>
+          <w:szCs w:val="24"/>
+        </w:rPr>
+        <w:t xml:space="preserve"> se escribe la ruta donde esta el archivo “/programa</w:t>
+      </w:r>
+      <w:r>
+        <w:rPr>
+          <w:sz w:val="24"/>
+          <w:szCs w:val="24"/>
+        </w:rPr>
+        <w:t xml:space="preserve">/” y se escribe </w:t>
+      </w:r>
+      <w:proofErr w:type="spellStart"/>
+      <w:r>
+        <w:rPr>
+          <w:sz w:val="24"/>
+          <w:szCs w:val="24"/>
+        </w:rPr>
+        <w:t>sml</w:t>
+      </w:r>
+      <w:proofErr w:type="spellEnd"/>
+      <w:r>
+        <w:rPr>
+          <w:sz w:val="24"/>
+          <w:szCs w:val="24"/>
+        </w:rPr>
+        <w:t xml:space="preserve"> “</w:t>
+      </w:r>
+      <w:proofErr w:type="spellStart"/>
+      <w:r>
+        <w:rPr>
+          <w:sz w:val="24"/>
+          <w:szCs w:val="24"/>
+        </w:rPr>
+        <w:t>programa.sml</w:t>
+      </w:r>
+      <w:proofErr w:type="spellEnd"/>
+      <w:r>
+        <w:rPr>
+          <w:sz w:val="24"/>
+          <w:szCs w:val="24"/>
+        </w:rPr>
+        <w:t>” después se escribe “</w:t>
+      </w:r>
+      <w:proofErr w:type="spellStart"/>
+      <w:proofErr w:type="gramStart"/>
+      <w:r>
+        <w:rPr>
+          <w:sz w:val="24"/>
+          <w:szCs w:val="24"/>
+        </w:rPr>
+        <w:t>main</w:t>
+      </w:r>
+      <w:proofErr w:type="spellEnd"/>
+      <w:r>
+        <w:rPr>
+          <w:sz w:val="24"/>
+          <w:szCs w:val="24"/>
+        </w:rPr>
+        <w:t>(</w:t>
+      </w:r>
+      <w:proofErr w:type="gramEnd"/>
+      <w:r>
+        <w:rPr>
+          <w:sz w:val="24"/>
+          <w:szCs w:val="24"/>
+        </w:rPr>
+        <w:t>);” y listo el programa se ha iniciado.</w:t>
+      </w:r>
+    </w:p>
+    <w:p>
+      <w:pPr>
+        <w:rPr>
+          <w:b/>
+          <w:bCs/>
+          <w:sz w:val="24"/>
+          <w:szCs w:val="24"/>
+        </w:rPr>
+      </w:pPr>
+      <w:r>
+        <w:rPr>
+          <w:b/>
+          <w:bCs/>
+          <w:sz w:val="24"/>
+          <w:szCs w:val="24"/>
+        </w:rPr>
+        <w:t>Menú Principal</w:t>
+      </w:r>
+    </w:p>
+    <w:p>
+      <w:pPr>
+        <w:rPr>
+          <w:sz w:val="24"/>
+          <w:szCs w:val="24"/>
+        </w:rPr>
+      </w:pPr>
+      <w:r>
+        <w:rPr>
+          <w:sz w:val="24"/>
+          <w:szCs w:val="24"/>
+        </w:rPr>
+        <w:t>Al iniciar el programa, se mostrará el menú principal con tres opciones:</w:t>
+      </w:r>
+    </w:p>
+    <w:p>
+      <w:pPr>
+        <w:ind w:left="720"/>
+        <w:rPr>
+          <w:sz w:val="24"/>
+          <w:szCs w:val="24"/>
+        </w:rPr>
+      </w:pPr>
+      <w:r>
+        <w:rPr>
+          <w:b/>
+          <w:bCs/>
+          <w:sz w:val="24"/>
+          <w:szCs w:val="24"/>
+        </w:rPr>
+        <w:t>1. Creador</w:t>
+      </w:r>
+      <w:r>
+        <w:rPr>
+          <w:sz w:val="24"/>
+          <w:szCs w:val="24"/>
+        </w:rPr>
+        <w:t>: Para agregar o limpiar registros en un archivo CSV.</w:t>
+      </w:r>
+    </w:p>
+    <w:p>
+      <w:pPr>
+        <w:ind w:left="720"/>
+        <w:rPr>
+          <w:sz w:val="24"/>
+          <w:szCs w:val="24"/>
+        </w:rPr>
+      </w:pPr>
+      <w:r>
+        <w:rPr>
+          <w:b/>
+          <w:bCs/>
+          <w:sz w:val="24"/>
+          <w:szCs w:val="24"/>
+        </w:rPr>
+        <w:t>2. Analizador</w:t>
+      </w:r>
+      <w:r>
+        <w:rPr>
+          <w:sz w:val="24"/>
+          <w:szCs w:val="24"/>
+        </w:rPr>
+        <w:t>: Para analizar y obtener reportes sobre las transacciones.</w:t>
+      </w:r>
+    </w:p>
+    <w:p>
+      <w:pPr>
+        <w:ind w:left="720"/>
+        <w:rPr>
+          <w:sz w:val="24"/>
+          <w:szCs w:val="24"/>
+        </w:rPr>
+      </w:pPr>
+      <w:r>
+        <w:rPr>
+          <w:b/>
+          <w:bCs/>
+          <w:sz w:val="24"/>
+          <w:szCs w:val="24"/>
+        </w:rPr>
+        <w:t>3. Salir</w:t>
+      </w:r>
+      <w:r>
+        <w:rPr>
+          <w:sz w:val="24"/>
+          <w:szCs w:val="24"/>
+        </w:rPr>
+        <w:t>: Para salir del programa.</w:t>
+      </w:r>
+    </w:p>
+    <w:p>
+      <w:pPr>
+        <w:rPr>
+          <w:sz w:val="24"/>
+          <w:szCs w:val="24"/>
+        </w:rPr>
+      </w:pPr>
+      <w:r>
+        <w:rPr>
+          <w:sz w:val="24"/>
+          <w:szCs w:val="24"/>
+        </w:rPr>
+        <w:t>Elija una opción ingresando el número correspondiente.</w:t>
+      </w:r>
+    </w:p>
+    <w:p>
+      <w:pPr>
+        <w:rPr>
+          <w:b/>
+          <w:bCs/>
+          <w:sz w:val="24"/>
+          <w:szCs w:val="24"/>
+        </w:rPr>
+      </w:pPr>
+      <w:r>
+        <w:rPr>
+          <w:b/>
+          <w:bCs/>
+          <w:sz w:val="24"/>
+          <w:szCs w:val="24"/>
+        </w:rPr>
+        <w:t>Menú Creador</w:t>
+      </w:r>
+    </w:p>
+    <w:p>
+      <w:pPr>
+        <w:rPr>
+          <w:sz w:val="24"/>
+          <w:szCs w:val="24"/>
+        </w:rPr>
+      </w:pPr>
+      <w:r>
+        <w:rPr>
+          <w:sz w:val="24"/>
+          <w:szCs w:val="24"/>
+        </w:rPr>
+        <w:t>Desde el menú Creador, puede realizar las siguientes acciones:</w:t>
+      </w:r>
+    </w:p>
+    <w:p>
+      <w:pPr>
+        <w:ind w:left="720"/>
+        <w:rPr>
+          <w:sz w:val="24"/>
+          <w:szCs w:val="24"/>
+        </w:rPr>
+      </w:pPr>
+      <w:r>
+        <w:rPr>
+          <w:b/>
+          <w:bCs/>
+          <w:sz w:val="24"/>
+          <w:szCs w:val="24"/>
+        </w:rPr>
+        <w:t>1. Añadir nuevo registro</w:t>
+      </w:r>
+      <w:r>
+        <w:rPr>
+          <w:sz w:val="24"/>
+          <w:szCs w:val="24"/>
+        </w:rPr>
+        <w:t>: Permite agregar una nueva transacción. Se solicita la siguiente información:</w:t>
+      </w:r>
+    </w:p>
+    <w:p>
+      <w:pPr>
+        <w:numPr>
+          <w:ilvl w:val="1"/>
+          <w:numId w:val="2"/>
+        </w:numPr>
+        <w:tabs>
+          <w:tab w:val="num" w:pos="1440"/>
+        </w:tabs>
+        <w:rPr>
+          <w:sz w:val="24"/>
+          <w:szCs w:val="24"/>
+        </w:rPr>
+      </w:pPr>
+      <w:r>
+        <w:rPr>
+          <w:sz w:val="24"/>
+          <w:szCs w:val="24"/>
+        </w:rPr>
+        <w:t>Ruta del archivo CSV.</w:t>
+      </w:r>
+    </w:p>
+    <w:p>
+      <w:pPr>
+        <w:numPr>
+          <w:ilvl w:val="1"/>
+          <w:numId w:val="2"/>
+        </w:numPr>
+        <w:tabs>
+          <w:tab w:val="num" w:pos="1440"/>
+        </w:tabs>
+        <w:rPr>
+          <w:sz w:val="24"/>
+          <w:szCs w:val="24"/>
+        </w:rPr>
+      </w:pPr>
+      <w:r>
+        <w:rPr>
+          <w:sz w:val="24"/>
+          <w:szCs w:val="24"/>
+        </w:rPr>
+        <w:t>Número de cuenta.</w:t>
+      </w:r>
+    </w:p>
+    <w:p>
+      <w:pPr>
+        <w:numPr>
+          <w:ilvl w:val="1"/>
+          <w:numId w:val="2"/>
+        </w:numPr>
+        <w:tabs>
+          <w:tab w:val="num" w:pos="1440"/>
+        </w:tabs>
+        <w:rPr>
+          <w:sz w:val="24"/>
+          <w:szCs w:val="24"/>
+        </w:rPr>
+      </w:pPr>
+      <w:r>
+        <w:rPr>
+          <w:sz w:val="24"/>
+          <w:szCs w:val="24"/>
+        </w:rPr>
+        <w:t>Tipo de transacción: Depósito, Retiro o Transferencia.</w:t>
+      </w:r>
+    </w:p>
+    <w:p>
+      <w:pPr>
+        <w:numPr>
+          <w:ilvl w:val="1"/>
+          <w:numId w:val="2"/>
+        </w:numPr>
+        <w:tabs>
+          <w:tab w:val="num" w:pos="1440"/>
+        </w:tabs>
+        <w:rPr>
+          <w:sz w:val="24"/>
+          <w:szCs w:val="24"/>
+        </w:rPr>
+      </w:pPr>
+      <w:r>
+        <w:rPr>
+          <w:sz w:val="24"/>
+          <w:szCs w:val="24"/>
+        </w:rPr>
+        <w:t>Monto de la transacción.</w:t>
+      </w:r>
+    </w:p>
+    <w:p>
+      <w:pPr>
+        <w:numPr>
+          <w:ilvl w:val="1"/>
+          <w:numId w:val="2"/>
+        </w:numPr>
+        <w:tabs>
+          <w:tab w:val="num" w:pos="1440"/>
+        </w:tabs>
+        <w:rPr>
+          <w:sz w:val="24"/>
+          <w:szCs w:val="24"/>
+        </w:rPr>
+      </w:pPr>
+      <w:r>
+        <w:rPr>
+          <w:sz w:val="24"/>
+          <w:szCs w:val="24"/>
+        </w:rPr>
+        <w:t>(En caso de ser transferencia) Número de cuenta de destino.</w:t>
+      </w:r>
+    </w:p>
+    <w:p>
+      <w:pPr>
+        <w:rPr>
+          <w:sz w:val="24"/>
+          <w:szCs w:val="24"/>
+        </w:rPr>
+      </w:pPr>
+      <w:r>
+        <w:rPr>
+          <w:sz w:val="24"/>
+          <w:szCs w:val="24"/>
+        </w:rPr>
+        <w:t>Tras ingresar los datos, el registro se añade al archivo.</w:t>
+      </w:r>
+    </w:p>
+    <w:p>
+      <w:pPr>
+        <w:ind w:left="720"/>
+        <w:rPr>
+          <w:sz w:val="24"/>
+          <w:szCs w:val="24"/>
+        </w:rPr>
+      </w:pPr>
+      <w:r>
+        <w:rPr>
+          <w:b/>
+          <w:bCs/>
+          <w:sz w:val="24"/>
+          <w:szCs w:val="24"/>
+        </w:rPr>
+        <w:t>2. Limpiar índice</w:t>
+      </w:r>
+      <w:r>
+        <w:rPr>
+          <w:sz w:val="24"/>
+          <w:szCs w:val="24"/>
+        </w:rPr>
+        <w:t xml:space="preserve">: </w:t>
+      </w:r>
+      <w:r>
+        <w:rPr>
+          <w:sz w:val="24"/>
+          <w:szCs w:val="24"/>
+        </w:rPr>
+        <w:t>Elimina los registros</w:t>
+      </w:r>
+      <w:r>
+        <w:rPr>
+          <w:sz w:val="24"/>
+          <w:szCs w:val="24"/>
+        </w:rPr>
+        <w:t>.</w:t>
+      </w:r>
+    </w:p>
+    <w:p>
+      <w:pPr>
+        <w:ind w:left="720"/>
+        <w:rPr>
+          <w:sz w:val="24"/>
+          <w:szCs w:val="24"/>
+        </w:rPr>
+      </w:pPr>
+      <w:r>
+        <w:rPr>
+          <w:b/>
+          <w:bCs/>
+          <w:sz w:val="24"/>
+          <w:szCs w:val="24"/>
+        </w:rPr>
+        <w:t>3. Volver</w:t>
+      </w:r>
+      <w:r>
+        <w:rPr>
+          <w:sz w:val="24"/>
+          <w:szCs w:val="24"/>
+        </w:rPr>
+        <w:t>: Retorna al menú principal.</w:t>
+      </w:r>
+    </w:p>
+    <w:p>
+      <w:pPr>
+        <w:rPr>
+          <w:b/>
+          <w:bCs/>
+          <w:sz w:val="24"/>
+          <w:szCs w:val="24"/>
+        </w:rPr>
+      </w:pPr>
+      <w:r>
+        <w:rPr>
+          <w:b/>
+          <w:bCs/>
+          <w:sz w:val="24"/>
+          <w:szCs w:val="24"/>
+        </w:rPr>
+        <w:t>Menú Analizador</w:t>
+      </w:r>
+    </w:p>
+    <w:p>
+      <w:pPr>
+        <w:rPr>
+          <w:sz w:val="24"/>
+          <w:szCs w:val="24"/>
+        </w:rPr>
+      </w:pPr>
+      <w:r>
+        <w:rPr>
+          <w:sz w:val="24"/>
+          <w:szCs w:val="24"/>
+        </w:rPr>
+        <w:t>El menú Analizador permite revisar y generar informes sobre las transacciones. Incluye las siguientes opciones:</w:t>
+      </w:r>
+    </w:p>
+    <w:p>
+      <w:pPr>
+        <w:ind w:left="720"/>
+        <w:rPr>
+          <w:sz w:val="24"/>
+          <w:szCs w:val="24"/>
+        </w:rPr>
+      </w:pPr>
+      <w:r>
+        <w:rPr>
+          <w:b/>
+          <w:bCs/>
+          <w:sz w:val="24"/>
+          <w:szCs w:val="24"/>
+        </w:rPr>
+        <w:t>1. Mostrar top</w:t>
+      </w:r>
+      <w:r>
+        <w:rPr>
+          <w:sz w:val="24"/>
+          <w:szCs w:val="24"/>
+        </w:rPr>
+        <w:t xml:space="preserve">: Permite </w:t>
+      </w:r>
+      <w:r>
+        <w:rPr>
+          <w:sz w:val="24"/>
+          <w:szCs w:val="24"/>
+        </w:rPr>
+        <w:t>ver</w:t>
+      </w:r>
+      <w:r>
+        <w:rPr>
+          <w:sz w:val="24"/>
+          <w:szCs w:val="24"/>
+        </w:rPr>
+        <w:t xml:space="preserve"> las transacciones </w:t>
+      </w:r>
+      <w:r>
+        <w:rPr>
+          <w:sz w:val="24"/>
+          <w:szCs w:val="24"/>
+        </w:rPr>
+        <w:t>donde el</w:t>
+      </w:r>
+      <w:r>
+        <w:rPr>
+          <w:sz w:val="24"/>
+          <w:szCs w:val="24"/>
+        </w:rPr>
+        <w:t xml:space="preserve"> monto esté dentro de un rango específico. El sistema ordena las transacciones de mayor a menor monto y las presenta en formato tabular.</w:t>
+      </w:r>
+    </w:p>
+    <w:p>
+      <w:pPr>
+        <w:numPr>
+          <w:ilvl w:val="1"/>
+          <w:numId w:val="3"/>
+        </w:numPr>
+        <w:tabs>
+          <w:tab w:val="num" w:pos="1440"/>
+        </w:tabs>
+        <w:rPr>
+          <w:sz w:val="24"/>
+          <w:szCs w:val="24"/>
+        </w:rPr>
+      </w:pPr>
+      <w:r>
+        <w:rPr>
+          <w:sz w:val="24"/>
+          <w:szCs w:val="24"/>
+        </w:rPr>
+        <w:lastRenderedPageBreak/>
+        <w:t>Se solicita la ruta del archivo CSV.</w:t>
+      </w:r>
+    </w:p>
+    <w:p>
+      <w:pPr>
+        <w:numPr>
+          <w:ilvl w:val="1"/>
+          <w:numId w:val="3"/>
+        </w:numPr>
+        <w:tabs>
+          <w:tab w:val="num" w:pos="1440"/>
+        </w:tabs>
+        <w:rPr>
+          <w:sz w:val="24"/>
+          <w:szCs w:val="24"/>
+        </w:rPr>
+      </w:pPr>
+      <w:r>
+        <w:rPr>
+          <w:sz w:val="24"/>
+          <w:szCs w:val="24"/>
+        </w:rPr>
+        <w:t xml:space="preserve">Ingrese el monto máximo y mínimo </w:t>
+      </w:r>
+      <w:r>
+        <w:rPr>
+          <w:sz w:val="24"/>
+          <w:szCs w:val="24"/>
+        </w:rPr>
+        <w:t>para el rango</w:t>
+      </w:r>
+      <w:r>
+        <w:rPr>
+          <w:sz w:val="24"/>
+          <w:szCs w:val="24"/>
+        </w:rPr>
+        <w:t>.</w:t>
+      </w:r>
+    </w:p>
+    <w:p>
+      <w:pPr>
+        <w:ind w:left="720"/>
+        <w:rPr>
+          <w:sz w:val="24"/>
+          <w:szCs w:val="24"/>
+        </w:rPr>
+      </w:pPr>
+      <w:r>
+        <w:rPr>
+          <w:b/>
+          <w:bCs/>
+          <w:sz w:val="24"/>
+          <w:szCs w:val="24"/>
+        </w:rPr>
+        <w:t>2. Informe de actividades sospechosas</w:t>
+      </w:r>
+      <w:r>
+        <w:rPr>
+          <w:sz w:val="24"/>
+          <w:szCs w:val="24"/>
+        </w:rPr>
+        <w:t>: Genera un reporte de actividades consideradas sospechosas.</w:t>
+      </w:r>
+      <w:r>
+        <w:rPr>
+          <w:sz w:val="24"/>
+          <w:szCs w:val="24"/>
+        </w:rPr>
+        <w:t xml:space="preserve"> (Actualmente no sirve).</w:t>
+      </w:r>
+    </w:p>
+    <w:p>
+      <w:pPr>
+        <w:ind w:left="720"/>
+        <w:rPr>
+          <w:sz w:val="24"/>
+          <w:szCs w:val="24"/>
+        </w:rPr>
+      </w:pPr>
+      <w:r>
+        <w:rPr>
+          <w:b/>
+          <w:bCs/>
+          <w:sz w:val="24"/>
+          <w:szCs w:val="24"/>
+        </w:rPr>
+        <w:t>3. Transacciones por cuenta</w:t>
+      </w:r>
+      <w:r>
+        <w:rPr>
+          <w:sz w:val="24"/>
+          <w:szCs w:val="24"/>
+        </w:rPr>
+        <w:t>: Filtra y muestra todas las transacciones asociadas a una cuenta específica, ya sea como cuenta de origen o de destino.</w:t>
+      </w:r>
+    </w:p>
+    <w:p>
+      <w:pPr>
+        <w:numPr>
+          <w:ilvl w:val="1"/>
+          <w:numId w:val="3"/>
+        </w:numPr>
+        <w:tabs>
+          <w:tab w:val="num" w:pos="1440"/>
+        </w:tabs>
+        <w:rPr>
+          <w:sz w:val="24"/>
+          <w:szCs w:val="24"/>
+        </w:rPr>
+      </w:pPr>
+      <w:r>
+        <w:rPr>
+          <w:sz w:val="24"/>
+          <w:szCs w:val="24"/>
+        </w:rPr>
+        <w:t>Se solicita la ruta del archivo CSV.</w:t>
+      </w:r>
+    </w:p>
+    <w:p>
+      <w:pPr>
+        <w:numPr>
+          <w:ilvl w:val="1"/>
+          <w:numId w:val="3"/>
+        </w:numPr>
+        <w:tabs>
+          <w:tab w:val="num" w:pos="1440"/>
+        </w:tabs>
+        <w:rPr>
+          <w:sz w:val="24"/>
+          <w:szCs w:val="24"/>
+        </w:rPr>
+      </w:pPr>
+      <w:r>
+        <w:rPr>
+          <w:sz w:val="24"/>
+          <w:szCs w:val="24"/>
+        </w:rPr>
+        <w:t>Ingrese el número de cuenta a analizar.</w:t>
+      </w:r>
+    </w:p>
+    <w:p>
+      <w:pPr>
+        <w:ind w:left="720"/>
+        <w:rPr>
+          <w:sz w:val="24"/>
+          <w:szCs w:val="24"/>
+        </w:rPr>
+      </w:pPr>
+      <w:r>
+        <w:rPr>
+          <w:b/>
+          <w:bCs/>
+          <w:sz w:val="24"/>
+          <w:szCs w:val="24"/>
+        </w:rPr>
+        <w:t>4. Cantidad de transacciones por tipo</w:t>
+      </w:r>
+      <w:r>
+        <w:rPr>
+          <w:sz w:val="24"/>
+          <w:szCs w:val="24"/>
+        </w:rPr>
+        <w:t>: Muestra la cantidad de transacciones según el tipo: depósitos, retiros o transferencias.</w:t>
+      </w:r>
+    </w:p>
+    <w:p>
+      <w:pPr>
+        <w:numPr>
+          <w:ilvl w:val="1"/>
+          <w:numId w:val="3"/>
+        </w:numPr>
+        <w:tabs>
+          <w:tab w:val="num" w:pos="1440"/>
+        </w:tabs>
+        <w:rPr>
+          <w:sz w:val="24"/>
+          <w:szCs w:val="24"/>
+        </w:rPr>
+      </w:pPr>
+      <w:r>
+        <w:rPr>
+          <w:sz w:val="24"/>
+          <w:szCs w:val="24"/>
+        </w:rPr>
+        <w:t>Se solicita la ruta del archivo CSV.</w:t>
+      </w:r>
+    </w:p>
+    <w:p>
+      <w:pPr>
+        <w:numPr>
+          <w:ilvl w:val="1"/>
+          <w:numId w:val="3"/>
+        </w:numPr>
+        <w:tabs>
+          <w:tab w:val="num" w:pos="1440"/>
+        </w:tabs>
+        <w:rPr>
+          <w:sz w:val="24"/>
+          <w:szCs w:val="24"/>
+        </w:rPr>
+      </w:pPr>
+      <w:r>
+        <w:rPr>
+          <w:sz w:val="24"/>
+          <w:szCs w:val="24"/>
+        </w:rPr>
+        <w:t>Elija el tipo de transacción</w:t>
+      </w:r>
+      <w:r>
+        <w:rPr>
+          <w:sz w:val="24"/>
+          <w:szCs w:val="24"/>
+        </w:rPr>
+        <w:t xml:space="preserve"> </w:t>
+      </w:r>
+      <w:r>
+        <w:rPr>
+          <w:sz w:val="24"/>
+          <w:szCs w:val="24"/>
+        </w:rPr>
+        <w:t>ingresando el número según las instrucciones dadas</w:t>
+      </w:r>
+      <w:r>
+        <w:rPr>
+          <w:sz w:val="24"/>
+          <w:szCs w:val="24"/>
+        </w:rPr>
+        <w:t>.</w:t>
+      </w:r>
+    </w:p>
+    <w:p>
+      <w:pPr>
+        <w:ind w:left="720"/>
+        <w:rPr>
+          <w:sz w:val="24"/>
+          <w:szCs w:val="24"/>
+        </w:rPr>
+      </w:pPr>
+      <w:r>
+        <w:rPr>
+          <w:b/>
+          <w:bCs/>
+          <w:sz w:val="24"/>
+          <w:szCs w:val="24"/>
+        </w:rPr>
+        <w:t>5. Resumen</w:t>
+      </w:r>
+      <w:r>
+        <w:rPr>
+          <w:sz w:val="24"/>
+          <w:szCs w:val="24"/>
+        </w:rPr>
+        <w:t>: Muestra un reporte con:</w:t>
+      </w:r>
+    </w:p>
+    <w:p>
+      <w:pPr>
+        <w:numPr>
+          <w:ilvl w:val="1"/>
+          <w:numId w:val="3"/>
+        </w:numPr>
+        <w:tabs>
+          <w:tab w:val="num" w:pos="1440"/>
+        </w:tabs>
+        <w:rPr>
+          <w:sz w:val="24"/>
+          <w:szCs w:val="24"/>
+        </w:rPr>
+      </w:pPr>
+      <w:r>
+        <w:rPr>
+          <w:sz w:val="24"/>
+          <w:szCs w:val="24"/>
+        </w:rPr>
+        <w:t>Cantidad de transacciones por tipo.</w:t>
+      </w:r>
+    </w:p>
+    <w:p>
+      <w:pPr>
+        <w:numPr>
+          <w:ilvl w:val="1"/>
+          <w:numId w:val="3"/>
+        </w:numPr>
+        <w:tabs>
+          <w:tab w:val="num" w:pos="1440"/>
+        </w:tabs>
+        <w:rPr>
+          <w:sz w:val="24"/>
+          <w:szCs w:val="24"/>
+        </w:rPr>
+      </w:pPr>
+      <w:r>
+        <w:rPr>
+          <w:sz w:val="24"/>
+          <w:szCs w:val="24"/>
+        </w:rPr>
+        <w:t>La transacción con el monto más alto.</w:t>
+      </w:r>
+    </w:p>
+    <w:p>
+      <w:pPr>
+        <w:numPr>
+          <w:ilvl w:val="1"/>
+          <w:numId w:val="3"/>
+        </w:numPr>
+        <w:tabs>
+          <w:tab w:val="num" w:pos="1440"/>
+        </w:tabs>
+        <w:rPr>
+          <w:sz w:val="24"/>
+          <w:szCs w:val="24"/>
+        </w:rPr>
+      </w:pPr>
+      <w:r>
+        <w:rPr>
+          <w:sz w:val="24"/>
+          <w:szCs w:val="24"/>
+        </w:rPr>
+        <w:t>La transacción con el monto más bajo.</w:t>
+      </w:r>
+    </w:p>
+    <w:p>
+      <w:pPr>
+        <w:ind w:left="720"/>
+        <w:rPr>
+          <w:sz w:val="24"/>
+          <w:szCs w:val="24"/>
+        </w:rPr>
+      </w:pPr>
+      <w:r>
+        <w:rPr>
+          <w:b/>
+          <w:bCs/>
+          <w:sz w:val="24"/>
+          <w:szCs w:val="24"/>
+        </w:rPr>
+        <w:t>6. Volver</w:t>
+      </w:r>
+      <w:r>
+        <w:rPr>
+          <w:sz w:val="24"/>
+          <w:szCs w:val="24"/>
+        </w:rPr>
+        <w:t>: Regresa al menú principal.</w:t>
+      </w:r>
+    </w:p>
+    <w:p>
+      <w:pPr>
+        <w:ind w:left="720"/>
+        <w:rPr>
+          <w:sz w:val="24"/>
+          <w:szCs w:val="24"/>
+        </w:rPr>
+      </w:pPr>
+    </w:p>
+    <w:p>
+      <w:pPr>
         <w:jc w:val="center"/>
         <w:rPr>
           <w:b/>
@@ -413,6 +1342,15 @@
           <w:szCs w:val="24"/>
         </w:rPr>
       </w:pPr>
+      <w:r>
+        <w:rPr>
+          <w:b/>
+          <w:bCs/>
+          <w:sz w:val="24"/>
+          <w:szCs w:val="24"/>
+        </w:rPr>
+        <w:t>Pruebas de funcionalidad</w:t>
+      </w:r>
     </w:p>
     <w:p>
       <w:pPr>
@@ -424,43 +1362,1067 @@
           <w:szCs w:val="24"/>
         </w:rPr>
       </w:pPr>
-      <w:r>
-        <w:rPr>
-          <w:b/>
-          <w:bCs/>
-          <w:sz w:val="24"/>
-          <w:szCs w:val="24"/>
-        </w:rPr>
-        <w:t>Pruebas de funcionalidad</w:t>
-      </w:r>
     </w:p>
     <w:p>
       <w:pPr>
         <w:jc w:val="center"/>
         <w:rPr>
-          <w:b/>
-          <w:bCs/>
-          <w:sz w:val="24"/>
-          <w:szCs w:val="24"/>
-        </w:rPr>
-      </w:pPr>
+          <w:sz w:val="24"/>
+          <w:szCs w:val="24"/>
+        </w:rPr>
+      </w:pPr>
+      <w:r>
+        <w:rPr>
+          <w:b/>
+          <w:bCs/>
+          <w:sz w:val="24"/>
+          <w:szCs w:val="24"/>
+        </w:rPr>
+        <w:t>Descripción del problema</w:t>
+      </w:r>
+      <w:r>
+        <w:rPr>
+          <w:sz w:val="24"/>
+          <w:szCs w:val="24"/>
+        </w:rPr>
+        <w:t xml:space="preserve"> </w:t>
+      </w:r>
+    </w:p>
+    <w:p>
+      <w:pPr>
+        <w:ind w:firstLine="708"/>
+        <w:rPr>
+          <w:sz w:val="24"/>
+          <w:szCs w:val="24"/>
+          <w:u w:val="single"/>
+        </w:rPr>
+      </w:pPr>
+      <w:r>
+        <w:rPr>
+          <w:sz w:val="24"/>
+          <w:szCs w:val="24"/>
+        </w:rPr>
+        <w:t>El objetivo de esta tarea es desarrollar un sistema de procesamiento de transacciones bancarias utilizando un lenguaje de programación funcional SML. El sistema debe procesar las transacciones de forma eficiente y ser capaz de ejecutar análisis en tiempo real.</w:t>
+      </w:r>
     </w:p>
     <w:p>
       <w:pPr>
         <w:jc w:val="center"/>
         <w:rPr>
-          <w:sz w:val="24"/>
-          <w:szCs w:val="24"/>
-        </w:rPr>
-      </w:pPr>
-      <w:r>
-        <w:rPr>
-          <w:b/>
-          <w:bCs/>
-          <w:sz w:val="24"/>
-          <w:szCs w:val="24"/>
-        </w:rPr>
-        <w:t>Descripción del problema</w:t>
+          <w:b/>
+          <w:bCs/>
+          <w:sz w:val="24"/>
+          <w:szCs w:val="24"/>
+        </w:rPr>
+      </w:pPr>
+      <w:r>
+        <w:rPr>
+          <w:b/>
+          <w:bCs/>
+          <w:sz w:val="24"/>
+          <w:szCs w:val="24"/>
+        </w:rPr>
+        <w:t>Diseño del programa</w:t>
+      </w:r>
+    </w:p>
+    <w:p>
+      <w:pPr>
+        <w:rPr>
+          <w:sz w:val="24"/>
+          <w:szCs w:val="24"/>
+        </w:rPr>
+      </w:pPr>
+      <w:r>
+        <w:rPr>
+          <w:sz w:val="24"/>
+          <w:szCs w:val="24"/>
+        </w:rPr>
+        <w:tab/>
+      </w:r>
+      <w:r>
+        <w:rPr>
+          <w:sz w:val="24"/>
+          <w:szCs w:val="24"/>
+        </w:rPr>
+        <w:t xml:space="preserve">El diseño del programa en un solo archivo con un flujo principal basado en menús es una elección que permite una implementación simple y organizada. Cada </w:t>
+      </w:r>
+      <w:r>
+        <w:rPr>
+          <w:sz w:val="24"/>
+          <w:szCs w:val="24"/>
+        </w:rPr>
+        <w:lastRenderedPageBreak/>
+        <w:t xml:space="preserve">acción que realiza el usuario se canaliza a través de menús, lo que facilita la navegación y el uso del programa, al mismo tiempo que reduce la complejidad del código. Aunque este enfoque puede no escalar bien en proyectos más grandes, es altamente efectivo para </w:t>
+      </w:r>
+      <w:r>
+        <w:rPr>
+          <w:sz w:val="24"/>
+          <w:szCs w:val="24"/>
+        </w:rPr>
+        <w:t>proyectos pequeños como este.</w:t>
+      </w:r>
+    </w:p>
+    <w:p>
+      <w:pPr>
+        <w:rPr>
+          <w:b/>
+          <w:bCs/>
+          <w:sz w:val="24"/>
+          <w:szCs w:val="24"/>
+        </w:rPr>
+      </w:pPr>
+    </w:p>
+    <w:p>
+      <w:pPr>
+        <w:jc w:val="center"/>
+        <w:rPr>
+          <w:b/>
+          <w:bCs/>
+          <w:sz w:val="24"/>
+          <w:szCs w:val="24"/>
+        </w:rPr>
+      </w:pPr>
+      <w:r>
+        <w:rPr>
+          <w:b/>
+          <w:bCs/>
+          <w:sz w:val="24"/>
+          <w:szCs w:val="24"/>
+        </w:rPr>
+        <w:t>Librerías</w:t>
+      </w:r>
+      <w:r>
+        <w:rPr>
+          <w:b/>
+          <w:bCs/>
+          <w:sz w:val="24"/>
+          <w:szCs w:val="24"/>
+        </w:rPr>
+        <w:t xml:space="preserve"> Usadas</w:t>
+      </w:r>
+    </w:p>
+    <w:p>
+      <w:pPr>
+        <w:pStyle w:val="Prrafodelista"/>
+        <w:numPr>
+          <w:ilvl w:val="0"/>
+          <w:numId w:val="11"/>
+        </w:numPr>
+        <w:rPr>
+          <w:sz w:val="24"/>
+          <w:szCs w:val="24"/>
+        </w:rPr>
+      </w:pPr>
+      <w:proofErr w:type="spellStart"/>
+      <w:r>
+        <w:rPr>
+          <w:b/>
+          <w:bCs/>
+          <w:sz w:val="24"/>
+          <w:szCs w:val="24"/>
+        </w:rPr>
+        <w:t>TextIO</w:t>
+      </w:r>
+      <w:proofErr w:type="spellEnd"/>
+      <w:r>
+        <w:rPr>
+          <w:sz w:val="24"/>
+          <w:szCs w:val="24"/>
+        </w:rPr>
+        <w:t>:</w:t>
+      </w:r>
+    </w:p>
+    <w:p>
+      <w:pPr>
+        <w:numPr>
+          <w:ilvl w:val="0"/>
+          <w:numId w:val="4"/>
+        </w:numPr>
+        <w:rPr>
+          <w:sz w:val="24"/>
+          <w:szCs w:val="24"/>
+        </w:rPr>
+      </w:pPr>
+      <w:proofErr w:type="spellStart"/>
+      <w:r>
+        <w:rPr>
+          <w:b/>
+          <w:bCs/>
+          <w:sz w:val="24"/>
+          <w:szCs w:val="24"/>
+        </w:rPr>
+        <w:t>TextIO.openAppend</w:t>
+      </w:r>
+      <w:proofErr w:type="spellEnd"/>
+      <w:r>
+        <w:rPr>
+          <w:sz w:val="24"/>
+          <w:szCs w:val="24"/>
+        </w:rPr>
+        <w:t>: Abre un archivo para añadir contenido.</w:t>
+      </w:r>
+    </w:p>
+    <w:p>
+      <w:pPr>
+        <w:numPr>
+          <w:ilvl w:val="0"/>
+          <w:numId w:val="4"/>
+        </w:numPr>
+        <w:rPr>
+          <w:sz w:val="24"/>
+          <w:szCs w:val="24"/>
+        </w:rPr>
+      </w:pPr>
+      <w:proofErr w:type="spellStart"/>
+      <w:r>
+        <w:rPr>
+          <w:b/>
+          <w:bCs/>
+          <w:sz w:val="24"/>
+          <w:szCs w:val="24"/>
+        </w:rPr>
+        <w:t>TextIO.output</w:t>
+      </w:r>
+      <w:proofErr w:type="spellEnd"/>
+      <w:r>
+        <w:rPr>
+          <w:sz w:val="24"/>
+          <w:szCs w:val="24"/>
+        </w:rPr>
+        <w:t>: Escribe en un archivo.</w:t>
+      </w:r>
+    </w:p>
+    <w:p>
+      <w:pPr>
+        <w:numPr>
+          <w:ilvl w:val="0"/>
+          <w:numId w:val="4"/>
+        </w:numPr>
+        <w:rPr>
+          <w:sz w:val="24"/>
+          <w:szCs w:val="24"/>
+        </w:rPr>
+      </w:pPr>
+      <w:proofErr w:type="spellStart"/>
+      <w:r>
+        <w:rPr>
+          <w:b/>
+          <w:bCs/>
+          <w:sz w:val="24"/>
+          <w:szCs w:val="24"/>
+        </w:rPr>
+        <w:t>TextIO.closeOut</w:t>
+      </w:r>
+      <w:proofErr w:type="spellEnd"/>
+      <w:r>
+        <w:rPr>
+          <w:sz w:val="24"/>
+          <w:szCs w:val="24"/>
+        </w:rPr>
+        <w:t>: Cierra un archivo de escritura.</w:t>
+      </w:r>
+    </w:p>
+    <w:p>
+      <w:pPr>
+        <w:numPr>
+          <w:ilvl w:val="0"/>
+          <w:numId w:val="4"/>
+        </w:numPr>
+        <w:rPr>
+          <w:sz w:val="24"/>
+          <w:szCs w:val="24"/>
+        </w:rPr>
+      </w:pPr>
+      <w:proofErr w:type="spellStart"/>
+      <w:r>
+        <w:rPr>
+          <w:b/>
+          <w:bCs/>
+          <w:sz w:val="24"/>
+          <w:szCs w:val="24"/>
+        </w:rPr>
+        <w:t>TextIO.openIn</w:t>
+      </w:r>
+      <w:proofErr w:type="spellEnd"/>
+      <w:r>
+        <w:rPr>
+          <w:sz w:val="24"/>
+          <w:szCs w:val="24"/>
+        </w:rPr>
+        <w:t>: Abre un archivo para leer.</w:t>
+      </w:r>
+    </w:p>
+    <w:p>
+      <w:pPr>
+        <w:numPr>
+          <w:ilvl w:val="0"/>
+          <w:numId w:val="4"/>
+        </w:numPr>
+        <w:rPr>
+          <w:sz w:val="24"/>
+          <w:szCs w:val="24"/>
+        </w:rPr>
+      </w:pPr>
+      <w:proofErr w:type="spellStart"/>
+      <w:r>
+        <w:rPr>
+          <w:b/>
+          <w:bCs/>
+          <w:sz w:val="24"/>
+          <w:szCs w:val="24"/>
+        </w:rPr>
+        <w:t>TextIO.inputAll</w:t>
+      </w:r>
+      <w:proofErr w:type="spellEnd"/>
+      <w:r>
+        <w:rPr>
+          <w:sz w:val="24"/>
+          <w:szCs w:val="24"/>
+        </w:rPr>
+        <w:t>: Lee todo el contenido de un archivo.</w:t>
+      </w:r>
+    </w:p>
+    <w:p>
+      <w:pPr>
+        <w:numPr>
+          <w:ilvl w:val="0"/>
+          <w:numId w:val="4"/>
+        </w:numPr>
+        <w:rPr>
+          <w:sz w:val="24"/>
+          <w:szCs w:val="24"/>
+        </w:rPr>
+      </w:pPr>
+      <w:proofErr w:type="spellStart"/>
+      <w:r>
+        <w:rPr>
+          <w:b/>
+          <w:bCs/>
+          <w:sz w:val="24"/>
+          <w:szCs w:val="24"/>
+        </w:rPr>
+        <w:t>TextIO.inputLine</w:t>
+      </w:r>
+      <w:proofErr w:type="spellEnd"/>
+      <w:r>
+        <w:rPr>
+          <w:sz w:val="24"/>
+          <w:szCs w:val="24"/>
+        </w:rPr>
+        <w:t>: Lee una línea del estándar de entrada o de un archivo.</w:t>
+      </w:r>
+    </w:p>
+    <w:p>
+      <w:pPr>
+        <w:numPr>
+          <w:ilvl w:val="0"/>
+          <w:numId w:val="4"/>
+        </w:numPr>
+        <w:rPr>
+          <w:sz w:val="24"/>
+          <w:szCs w:val="24"/>
+        </w:rPr>
+      </w:pPr>
+      <w:proofErr w:type="spellStart"/>
+      <w:r>
+        <w:rPr>
+          <w:b/>
+          <w:bCs/>
+          <w:sz w:val="24"/>
+          <w:szCs w:val="24"/>
+        </w:rPr>
+        <w:t>TextIO.closeIn</w:t>
+      </w:r>
+      <w:proofErr w:type="spellEnd"/>
+      <w:r>
+        <w:rPr>
+          <w:sz w:val="24"/>
+          <w:szCs w:val="24"/>
+        </w:rPr>
+        <w:t>: Cierra un archivo de lectura.</w:t>
+      </w:r>
+    </w:p>
+    <w:p>
+      <w:pPr>
+        <w:numPr>
+          <w:ilvl w:val="0"/>
+          <w:numId w:val="4"/>
+        </w:numPr>
+        <w:rPr>
+          <w:sz w:val="24"/>
+          <w:szCs w:val="24"/>
+        </w:rPr>
+      </w:pPr>
+      <w:proofErr w:type="spellStart"/>
+      <w:r>
+        <w:rPr>
+          <w:b/>
+          <w:bCs/>
+          <w:sz w:val="24"/>
+          <w:szCs w:val="24"/>
+        </w:rPr>
+        <w:t>TextIO.stdIn</w:t>
+      </w:r>
+      <w:proofErr w:type="spellEnd"/>
+      <w:r>
+        <w:rPr>
+          <w:sz w:val="24"/>
+          <w:szCs w:val="24"/>
+        </w:rPr>
+        <w:t>: Representa la entrada estándar (teclado).</w:t>
+      </w:r>
+    </w:p>
+    <w:p>
+      <w:pPr>
+        <w:pStyle w:val="Prrafodelista"/>
+        <w:numPr>
+          <w:ilvl w:val="0"/>
+          <w:numId w:val="11"/>
+        </w:numPr>
+        <w:rPr>
+          <w:sz w:val="24"/>
+          <w:szCs w:val="24"/>
+        </w:rPr>
+      </w:pPr>
+      <w:proofErr w:type="spellStart"/>
+      <w:r>
+        <w:rPr>
+          <w:b/>
+          <w:bCs/>
+          <w:sz w:val="24"/>
+          <w:szCs w:val="24"/>
+        </w:rPr>
+        <w:t>String</w:t>
+      </w:r>
+      <w:proofErr w:type="spellEnd"/>
+      <w:r>
+        <w:rPr>
+          <w:sz w:val="24"/>
+          <w:szCs w:val="24"/>
+        </w:rPr>
+        <w:t>:</w:t>
+      </w:r>
+    </w:p>
+    <w:p>
+      <w:pPr>
+        <w:numPr>
+          <w:ilvl w:val="0"/>
+          <w:numId w:val="5"/>
+        </w:numPr>
+        <w:rPr>
+          <w:sz w:val="24"/>
+          <w:szCs w:val="24"/>
+        </w:rPr>
+      </w:pPr>
+      <w:proofErr w:type="spellStart"/>
+      <w:r>
+        <w:rPr>
+          <w:b/>
+          <w:bCs/>
+          <w:sz w:val="24"/>
+          <w:szCs w:val="24"/>
+        </w:rPr>
+        <w:t>String.substring</w:t>
+      </w:r>
+      <w:proofErr w:type="spellEnd"/>
+      <w:r>
+        <w:rPr>
+          <w:sz w:val="24"/>
+          <w:szCs w:val="24"/>
+        </w:rPr>
+        <w:t xml:space="preserve">: Extrae un </w:t>
+      </w:r>
+      <w:proofErr w:type="spellStart"/>
+      <w:r>
+        <w:rPr>
+          <w:sz w:val="24"/>
+          <w:szCs w:val="24"/>
+        </w:rPr>
+        <w:t>subcadena</w:t>
+      </w:r>
+      <w:proofErr w:type="spellEnd"/>
+      <w:r>
+        <w:rPr>
+          <w:sz w:val="24"/>
+          <w:szCs w:val="24"/>
+        </w:rPr>
+        <w:t xml:space="preserve"> de una cadena dada.</w:t>
+      </w:r>
+    </w:p>
+    <w:p>
+      <w:pPr>
+        <w:numPr>
+          <w:ilvl w:val="0"/>
+          <w:numId w:val="5"/>
+        </w:numPr>
+        <w:rPr>
+          <w:sz w:val="24"/>
+          <w:szCs w:val="24"/>
+        </w:rPr>
+      </w:pPr>
+      <w:proofErr w:type="spellStart"/>
+      <w:r>
+        <w:rPr>
+          <w:b/>
+          <w:bCs/>
+          <w:sz w:val="24"/>
+          <w:szCs w:val="24"/>
+        </w:rPr>
+        <w:t>String.tokens</w:t>
+      </w:r>
+      <w:proofErr w:type="spellEnd"/>
+      <w:r>
+        <w:rPr>
+          <w:sz w:val="24"/>
+          <w:szCs w:val="24"/>
+        </w:rPr>
+        <w:t>: Divide una cadena en tokens basados en un delimitador.</w:t>
+      </w:r>
+    </w:p>
+    <w:p>
+      <w:pPr>
+        <w:numPr>
+          <w:ilvl w:val="0"/>
+          <w:numId w:val="5"/>
+        </w:numPr>
+        <w:rPr>
+          <w:sz w:val="24"/>
+          <w:szCs w:val="24"/>
+        </w:rPr>
+      </w:pPr>
+      <w:proofErr w:type="spellStart"/>
+      <w:r>
+        <w:rPr>
+          <w:b/>
+          <w:bCs/>
+          <w:sz w:val="24"/>
+          <w:szCs w:val="24"/>
+        </w:rPr>
+        <w:t>String.concatWith</w:t>
+      </w:r>
+      <w:proofErr w:type="spellEnd"/>
+      <w:r>
+        <w:rPr>
+          <w:sz w:val="24"/>
+          <w:szCs w:val="24"/>
+        </w:rPr>
+        <w:t>: Combina una lista de cadenas con un separador específico.</w:t>
+      </w:r>
+    </w:p>
+    <w:p>
+      <w:pPr>
+        <w:pStyle w:val="Prrafodelista"/>
+        <w:numPr>
+          <w:ilvl w:val="0"/>
+          <w:numId w:val="11"/>
+        </w:numPr>
+        <w:rPr>
+          <w:sz w:val="24"/>
+          <w:szCs w:val="24"/>
+        </w:rPr>
+      </w:pPr>
+      <w:proofErr w:type="spellStart"/>
+      <w:r>
+        <w:rPr>
+          <w:b/>
+          <w:bCs/>
+          <w:sz w:val="24"/>
+          <w:szCs w:val="24"/>
+        </w:rPr>
+        <w:t>List</w:t>
+      </w:r>
+      <w:proofErr w:type="spellEnd"/>
+      <w:r>
+        <w:rPr>
+          <w:sz w:val="24"/>
+          <w:szCs w:val="24"/>
+        </w:rPr>
+        <w:t>:</w:t>
+      </w:r>
+    </w:p>
+    <w:p>
+      <w:pPr>
+        <w:numPr>
+          <w:ilvl w:val="0"/>
+          <w:numId w:val="6"/>
+        </w:numPr>
+        <w:rPr>
+          <w:sz w:val="24"/>
+          <w:szCs w:val="24"/>
+        </w:rPr>
+      </w:pPr>
+      <w:proofErr w:type="spellStart"/>
+      <w:r>
+        <w:rPr>
+          <w:b/>
+          <w:bCs/>
+          <w:sz w:val="24"/>
+          <w:szCs w:val="24"/>
+        </w:rPr>
+        <w:t>List.nth</w:t>
+      </w:r>
+      <w:proofErr w:type="spellEnd"/>
+      <w:r>
+        <w:rPr>
+          <w:sz w:val="24"/>
+          <w:szCs w:val="24"/>
+        </w:rPr>
+        <w:t>: Accede a un elemento de la lista por su índice.</w:t>
+      </w:r>
+    </w:p>
+    <w:p>
+      <w:pPr>
+        <w:numPr>
+          <w:ilvl w:val="0"/>
+          <w:numId w:val="6"/>
+        </w:numPr>
+        <w:rPr>
+          <w:sz w:val="24"/>
+          <w:szCs w:val="24"/>
+        </w:rPr>
+      </w:pPr>
+      <w:r>
+        <w:rPr>
+          <w:b/>
+          <w:bCs/>
+          <w:sz w:val="24"/>
+          <w:szCs w:val="24"/>
+        </w:rPr>
+        <w:t>List.tl</w:t>
+      </w:r>
+      <w:r>
+        <w:rPr>
+          <w:sz w:val="24"/>
+          <w:szCs w:val="24"/>
+        </w:rPr>
+        <w:t>: Devuelve la cola de una lista (todos los elementos excepto el primero).</w:t>
+      </w:r>
+    </w:p>
+    <w:p>
+      <w:pPr>
+        <w:numPr>
+          <w:ilvl w:val="0"/>
+          <w:numId w:val="6"/>
+        </w:numPr>
+        <w:rPr>
+          <w:sz w:val="24"/>
+          <w:szCs w:val="24"/>
+        </w:rPr>
+      </w:pPr>
+      <w:proofErr w:type="spellStart"/>
+      <w:r>
+        <w:rPr>
+          <w:b/>
+          <w:bCs/>
+          <w:sz w:val="24"/>
+          <w:szCs w:val="24"/>
+        </w:rPr>
+        <w:t>List.length</w:t>
+      </w:r>
+      <w:proofErr w:type="spellEnd"/>
+      <w:r>
+        <w:rPr>
+          <w:sz w:val="24"/>
+          <w:szCs w:val="24"/>
+        </w:rPr>
+        <w:t>: Devuelve la longitud de una lista.</w:t>
+      </w:r>
+    </w:p>
+    <w:p>
+      <w:pPr>
+        <w:numPr>
+          <w:ilvl w:val="0"/>
+          <w:numId w:val="6"/>
+        </w:numPr>
+        <w:rPr>
+          <w:sz w:val="24"/>
+          <w:szCs w:val="24"/>
+        </w:rPr>
+      </w:pPr>
+      <w:proofErr w:type="spellStart"/>
+      <w:r>
+        <w:rPr>
+          <w:b/>
+          <w:bCs/>
+          <w:sz w:val="24"/>
+          <w:szCs w:val="24"/>
+        </w:rPr>
+        <w:t>List.filter</w:t>
+      </w:r>
+      <w:proofErr w:type="spellEnd"/>
+      <w:r>
+        <w:rPr>
+          <w:sz w:val="24"/>
+          <w:szCs w:val="24"/>
+        </w:rPr>
+        <w:t>: Filtra una lista basándose en una función predicado.</w:t>
+      </w:r>
+    </w:p>
+    <w:p>
+      <w:pPr>
+        <w:numPr>
+          <w:ilvl w:val="0"/>
+          <w:numId w:val="6"/>
+        </w:numPr>
+        <w:rPr>
+          <w:sz w:val="24"/>
+          <w:szCs w:val="24"/>
+        </w:rPr>
+      </w:pPr>
+      <w:proofErr w:type="spellStart"/>
+      <w:r>
+        <w:rPr>
+          <w:b/>
+          <w:bCs/>
+          <w:sz w:val="24"/>
+          <w:szCs w:val="24"/>
+        </w:rPr>
+        <w:t>List.map</w:t>
+      </w:r>
+      <w:proofErr w:type="spellEnd"/>
+      <w:r>
+        <w:rPr>
+          <w:sz w:val="24"/>
+          <w:szCs w:val="24"/>
+        </w:rPr>
+        <w:t>: Aplica una función a cada elemento de una lista.</w:t>
+      </w:r>
+    </w:p>
+    <w:p>
+      <w:pPr>
+        <w:pStyle w:val="Prrafodelista"/>
+        <w:numPr>
+          <w:ilvl w:val="0"/>
+          <w:numId w:val="11"/>
+        </w:numPr>
+        <w:rPr>
+          <w:sz w:val="24"/>
+          <w:szCs w:val="24"/>
+        </w:rPr>
+      </w:pPr>
+      <w:r>
+        <w:rPr>
+          <w:b/>
+          <w:bCs/>
+          <w:sz w:val="24"/>
+          <w:szCs w:val="24"/>
+        </w:rPr>
+        <w:t>Real</w:t>
+      </w:r>
+      <w:r>
+        <w:rPr>
+          <w:sz w:val="24"/>
+          <w:szCs w:val="24"/>
+        </w:rPr>
+        <w:t>:</w:t>
+      </w:r>
+    </w:p>
+    <w:p>
+      <w:pPr>
+        <w:numPr>
+          <w:ilvl w:val="0"/>
+          <w:numId w:val="7"/>
+        </w:numPr>
+        <w:rPr>
+          <w:sz w:val="24"/>
+          <w:szCs w:val="24"/>
+        </w:rPr>
+      </w:pPr>
+      <w:proofErr w:type="spellStart"/>
+      <w:r>
+        <w:rPr>
+          <w:b/>
+          <w:bCs/>
+          <w:sz w:val="24"/>
+          <w:szCs w:val="24"/>
+        </w:rPr>
+        <w:t>Real.fromString</w:t>
+      </w:r>
+      <w:proofErr w:type="spellEnd"/>
+      <w:r>
+        <w:rPr>
+          <w:sz w:val="24"/>
+          <w:szCs w:val="24"/>
+        </w:rPr>
+        <w:t>: Convierte una cadena en un número de punto flotante (</w:t>
+      </w:r>
+      <w:r>
+        <w:rPr>
+          <w:b/>
+          <w:bCs/>
+          <w:sz w:val="24"/>
+          <w:szCs w:val="24"/>
+        </w:rPr>
+        <w:t>real</w:t>
+      </w:r>
+      <w:r>
+        <w:rPr>
+          <w:sz w:val="24"/>
+          <w:szCs w:val="24"/>
+        </w:rPr>
+        <w:t>).</w:t>
+      </w:r>
+    </w:p>
+    <w:p>
+      <w:pPr>
+        <w:pStyle w:val="Prrafodelista"/>
+        <w:numPr>
+          <w:ilvl w:val="0"/>
+          <w:numId w:val="11"/>
+        </w:numPr>
+        <w:rPr>
+          <w:sz w:val="24"/>
+          <w:szCs w:val="24"/>
+        </w:rPr>
+      </w:pPr>
+      <w:r>
+        <w:rPr>
+          <w:b/>
+          <w:bCs/>
+          <w:sz w:val="24"/>
+          <w:szCs w:val="24"/>
+        </w:rPr>
+        <w:t>Time</w:t>
+      </w:r>
+      <w:r>
+        <w:rPr>
+          <w:sz w:val="24"/>
+          <w:szCs w:val="24"/>
+        </w:rPr>
+        <w:t>:</w:t>
+      </w:r>
+    </w:p>
+    <w:p>
+      <w:pPr>
+        <w:numPr>
+          <w:ilvl w:val="0"/>
+          <w:numId w:val="8"/>
+        </w:numPr>
+        <w:rPr>
+          <w:sz w:val="24"/>
+          <w:szCs w:val="24"/>
+        </w:rPr>
+      </w:pPr>
+      <w:proofErr w:type="spellStart"/>
+      <w:r>
+        <w:rPr>
+          <w:b/>
+          <w:bCs/>
+          <w:sz w:val="24"/>
+          <w:szCs w:val="24"/>
+        </w:rPr>
+        <w:lastRenderedPageBreak/>
+        <w:t>Time.now</w:t>
+      </w:r>
+      <w:proofErr w:type="spellEnd"/>
+      <w:r>
+        <w:rPr>
+          <w:sz w:val="24"/>
+          <w:szCs w:val="24"/>
+        </w:rPr>
+        <w:t>: Devuelve la hora actual del sistema.</w:t>
+      </w:r>
+    </w:p>
+    <w:p>
+      <w:pPr>
+        <w:pStyle w:val="Prrafodelista"/>
+        <w:numPr>
+          <w:ilvl w:val="0"/>
+          <w:numId w:val="11"/>
+        </w:numPr>
+        <w:rPr>
+          <w:sz w:val="24"/>
+          <w:szCs w:val="24"/>
+        </w:rPr>
+      </w:pPr>
+      <w:r>
+        <w:rPr>
+          <w:b/>
+          <w:bCs/>
+          <w:sz w:val="24"/>
+          <w:szCs w:val="24"/>
+        </w:rPr>
+        <w:t>Date</w:t>
+      </w:r>
+      <w:r>
+        <w:rPr>
+          <w:sz w:val="24"/>
+          <w:szCs w:val="24"/>
+        </w:rPr>
+        <w:t>:</w:t>
+      </w:r>
+    </w:p>
+    <w:p>
+      <w:pPr>
+        <w:numPr>
+          <w:ilvl w:val="0"/>
+          <w:numId w:val="9"/>
+        </w:numPr>
+        <w:rPr>
+          <w:sz w:val="24"/>
+          <w:szCs w:val="24"/>
+        </w:rPr>
+      </w:pPr>
+      <w:proofErr w:type="spellStart"/>
+      <w:r>
+        <w:rPr>
+          <w:b/>
+          <w:bCs/>
+          <w:sz w:val="24"/>
+          <w:szCs w:val="24"/>
+        </w:rPr>
+        <w:t>Date.fromTimeLocal</w:t>
+      </w:r>
+      <w:proofErr w:type="spellEnd"/>
+      <w:r>
+        <w:rPr>
+          <w:sz w:val="24"/>
+          <w:szCs w:val="24"/>
+        </w:rPr>
+        <w:t>: Convierte un valor de tiempo en una fecha local.</w:t>
+      </w:r>
+    </w:p>
+    <w:p>
+      <w:pPr>
+        <w:numPr>
+          <w:ilvl w:val="0"/>
+          <w:numId w:val="9"/>
+        </w:numPr>
+        <w:rPr>
+          <w:sz w:val="24"/>
+          <w:szCs w:val="24"/>
+        </w:rPr>
+      </w:pPr>
+      <w:proofErr w:type="spellStart"/>
+      <w:r>
+        <w:rPr>
+          <w:b/>
+          <w:bCs/>
+          <w:sz w:val="24"/>
+          <w:szCs w:val="24"/>
+        </w:rPr>
+        <w:t>Date.fmt</w:t>
+      </w:r>
+      <w:proofErr w:type="spellEnd"/>
+      <w:r>
+        <w:rPr>
+          <w:sz w:val="24"/>
+          <w:szCs w:val="24"/>
+        </w:rPr>
+        <w:t>: Formatea una fecha en un formato específico.</w:t>
+      </w:r>
+    </w:p>
+    <w:p>
+      <w:pPr>
+        <w:pStyle w:val="Prrafodelista"/>
+        <w:numPr>
+          <w:ilvl w:val="0"/>
+          <w:numId w:val="11"/>
+        </w:numPr>
+        <w:rPr>
+          <w:sz w:val="24"/>
+          <w:szCs w:val="24"/>
+        </w:rPr>
+      </w:pPr>
+      <w:proofErr w:type="spellStart"/>
+      <w:proofErr w:type="gramStart"/>
+      <w:r>
+        <w:rPr>
+          <w:b/>
+          <w:bCs/>
+          <w:sz w:val="24"/>
+          <w:szCs w:val="24"/>
+        </w:rPr>
+        <w:t>OS.Process</w:t>
+      </w:r>
+      <w:proofErr w:type="spellEnd"/>
+      <w:proofErr w:type="gramEnd"/>
+      <w:r>
+        <w:rPr>
+          <w:sz w:val="24"/>
+          <w:szCs w:val="24"/>
+        </w:rPr>
+        <w:t>:</w:t>
+      </w:r>
+    </w:p>
+    <w:p>
+      <w:pPr>
+        <w:numPr>
+          <w:ilvl w:val="0"/>
+          <w:numId w:val="10"/>
+        </w:numPr>
+        <w:rPr>
+          <w:sz w:val="24"/>
+          <w:szCs w:val="24"/>
+        </w:rPr>
+      </w:pPr>
+      <w:proofErr w:type="spellStart"/>
+      <w:proofErr w:type="gramStart"/>
+      <w:r>
+        <w:rPr>
+          <w:b/>
+          <w:bCs/>
+          <w:sz w:val="24"/>
+          <w:szCs w:val="24"/>
+        </w:rPr>
+        <w:t>OS.Process.exit</w:t>
+      </w:r>
+      <w:proofErr w:type="spellEnd"/>
+      <w:proofErr w:type="gramEnd"/>
+      <w:r>
+        <w:rPr>
+          <w:sz w:val="24"/>
+          <w:szCs w:val="24"/>
+        </w:rPr>
+        <w:t>: Finaliza el programa.</w:t>
+      </w:r>
+    </w:p>
+    <w:p>
+      <w:pPr>
+        <w:pStyle w:val="Prrafodelista"/>
+        <w:numPr>
+          <w:ilvl w:val="0"/>
+          <w:numId w:val="11"/>
+        </w:numPr>
+        <w:rPr>
+          <w:sz w:val="24"/>
+          <w:szCs w:val="24"/>
+        </w:rPr>
+      </w:pPr>
+      <w:proofErr w:type="spellStart"/>
+      <w:r>
+        <w:rPr>
+          <w:b/>
+          <w:bCs/>
+          <w:sz w:val="24"/>
+          <w:szCs w:val="24"/>
+        </w:rPr>
+        <w:t>MergeSort</w:t>
+      </w:r>
+      <w:proofErr w:type="spellEnd"/>
+    </w:p>
+    <w:p>
+      <w:pPr>
+        <w:pStyle w:val="Prrafodelista"/>
+        <w:ind w:left="360"/>
+        <w:rPr>
+          <w:sz w:val="24"/>
+          <w:szCs w:val="24"/>
+        </w:rPr>
+      </w:pPr>
+      <w:r>
+        <w:rPr>
+          <w:sz w:val="24"/>
+          <w:szCs w:val="24"/>
+        </w:rPr>
+        <w:t>Se uso</w:t>
+      </w:r>
+      <w:r>
+        <w:rPr>
+          <w:sz w:val="24"/>
+          <w:szCs w:val="24"/>
+        </w:rPr>
+        <w:t xml:space="preserve"> el código pueste en el siguiente repositorio:</w:t>
       </w:r>
       <w:r>
         <w:rPr>
@@ -469,87 +2431,21 @@
         </w:rPr>
         <w:t xml:space="preserve"> </w:t>
       </w:r>
-    </w:p>
-    <w:p>
-      <w:pPr>
-        <w:ind w:firstLine="708"/>
-        <w:rPr>
-          <w:sz w:val="24"/>
-          <w:szCs w:val="24"/>
-          <w:u w:val="single"/>
-        </w:rPr>
-      </w:pPr>
-      <w:r>
-        <w:rPr>
-          <w:sz w:val="24"/>
-          <w:szCs w:val="24"/>
-        </w:rPr>
-        <w:t>El objetivo de esta tarea es desarrollar un sistema de procesamiento de transacciones bancarias utilizando un lenguaje de programación funcional SML. El sistema debe procesar las transacciones de forma eficiente y ser capaz de ejecutar análisis en tiempo real.</w:t>
-      </w:r>
-    </w:p>
-    <w:p>
-      <w:pPr>
-        <w:jc w:val="center"/>
-        <w:rPr>
-          <w:b/>
-          <w:bCs/>
-          <w:sz w:val="24"/>
-          <w:szCs w:val="24"/>
-        </w:rPr>
-      </w:pPr>
-      <w:r>
-        <w:rPr>
-          <w:b/>
-          <w:bCs/>
-          <w:sz w:val="24"/>
-          <w:szCs w:val="24"/>
-        </w:rPr>
-        <w:t>Diseño del programa</w:t>
-      </w:r>
-    </w:p>
-    <w:p>
-      <w:pPr>
-        <w:jc w:val="center"/>
-        <w:rPr>
-          <w:b/>
-          <w:bCs/>
-          <w:sz w:val="24"/>
-          <w:szCs w:val="24"/>
-        </w:rPr>
-      </w:pPr>
-    </w:p>
-    <w:p>
-      <w:pPr>
-        <w:jc w:val="center"/>
-        <w:rPr>
-          <w:b/>
-          <w:bCs/>
-          <w:sz w:val="24"/>
-          <w:szCs w:val="24"/>
-        </w:rPr>
-      </w:pPr>
-      <w:r>
-        <w:rPr>
-          <w:b/>
-          <w:bCs/>
-          <w:sz w:val="24"/>
-          <w:szCs w:val="24"/>
-        </w:rPr>
-        <w:t>Librerías</w:t>
-      </w:r>
-      <w:r>
-        <w:rPr>
-          <w:b/>
-          <w:bCs/>
-          <w:sz w:val="24"/>
-          <w:szCs w:val="24"/>
-        </w:rPr>
-        <w:t xml:space="preserve"> Usadas</w:t>
-      </w:r>
-    </w:p>
-    <w:p>
-      <w:pPr>
-        <w:ind w:firstLine="708"/>
+      <w:hyperlink r:id="rId5" w:history="1">
+        <w:r>
+          <w:rPr>
+            <w:rStyle w:val="Hipervnculo"/>
+            <w:sz w:val="24"/>
+            <w:szCs w:val="24"/>
+          </w:rPr>
+          <w:t>https://github.com/amir734jj/SML-NJ-sorting-algorithms/blob/master/sml-sort.sml</w:t>
+        </w:r>
+      </w:hyperlink>
+    </w:p>
+    <w:p>
+      <w:pPr>
+        <w:pStyle w:val="Prrafodelista"/>
+        <w:ind w:left="360"/>
         <w:rPr>
           <w:sz w:val="24"/>
           <w:szCs w:val="24"/>
@@ -849,7 +2745,7 @@
                 <w:sz w:val="24"/>
                 <w:szCs w:val="24"/>
               </w:rPr>
-              <w:t>x</w:t>
+              <w:t>✓</w:t>
             </w:r>
           </w:p>
         </w:tc>
@@ -1078,8 +2974,6 @@
       <w:pPr>
         <w:jc w:val="center"/>
         <w:rPr>
-          <w:b/>
-          <w:bCs/>
           <w:sz w:val="24"/>
           <w:szCs w:val="24"/>
         </w:rPr>
@@ -1108,37 +3002,6 @@
           <w:sz w:val="24"/>
           <w:szCs w:val="24"/>
         </w:rPr>
-        <w:t xml:space="preserve">Mostrar top: </w:t>
-      </w:r>
-      <w:r>
-        <w:rPr>
-          <w:sz w:val="24"/>
-          <w:szCs w:val="24"/>
-        </w:rPr>
-        <w:t xml:space="preserve">No </w:t>
-      </w:r>
-      <w:r>
-        <w:rPr>
-          <w:sz w:val="24"/>
-          <w:szCs w:val="24"/>
-        </w:rPr>
-        <w:t>se llegó a implementar por mala organización del tiempo.</w:t>
-      </w:r>
-    </w:p>
-    <w:p>
-      <w:pPr>
-        <w:rPr>
-          <w:sz w:val="24"/>
-          <w:szCs w:val="24"/>
-        </w:rPr>
-      </w:pPr>
-      <w:r>
-        <w:rPr>
-          <w:b/>
-          <w:bCs/>
-          <w:sz w:val="24"/>
-          <w:szCs w:val="24"/>
-        </w:rPr>
         <w:t xml:space="preserve">Actividad sospechosa: </w:t>
       </w:r>
       <w:r>
@@ -1163,7 +3026,6 @@
           <w:sz w:val="24"/>
           <w:szCs w:val="24"/>
         </w:rPr>
-        <w:lastRenderedPageBreak/>
         <w:t xml:space="preserve">Resumen: </w:t>
       </w:r>
       <w:r>
@@ -1178,7 +3040,21 @@
           <w:sz w:val="24"/>
           <w:szCs w:val="24"/>
         </w:rPr>
-        <w:t xml:space="preserve">uenta de origen con mas transacciones y cuenta destino con mayor monto recibido. Al igual que el resto de </w:t>
+        <w:t xml:space="preserve">uenta de origen con </w:t>
+      </w:r>
+      <w:r>
+        <w:rPr>
+          <w:sz w:val="24"/>
+          <w:szCs w:val="24"/>
+        </w:rPr>
+        <w:t>más</w:t>
+      </w:r>
+      <w:r>
+        <w:rPr>
+          <w:sz w:val="24"/>
+          <w:szCs w:val="24"/>
+        </w:rPr>
+        <w:t xml:space="preserve"> transacciones y cuenta destino con mayor monto recibido. Al igual que el resto de </w:t>
       </w:r>
       <w:r>
         <w:rPr>
@@ -1223,6 +3099,7 @@
         </w:rPr>
         <w:t xml:space="preserve">Repositorio de </w:t>
       </w:r>
+      <w:proofErr w:type="spellStart"/>
       <w:r>
         <w:rPr>
           <w:b/>
@@ -1241,6 +3118,7 @@
         </w:rPr>
         <w:t>b</w:t>
       </w:r>
+      <w:proofErr w:type="spellEnd"/>
     </w:p>
     <w:p>
       <w:pPr>
@@ -1250,7 +3128,7 @@
           <w:szCs w:val="24"/>
         </w:rPr>
       </w:pPr>
-      <w:hyperlink r:id="rId4" w:history="1">
+      <w:hyperlink r:id="rId6" w:history="1">
         <w:r>
           <w:rPr>
             <w:rStyle w:val="Hipervnculo"/>
@@ -1261,15 +3139,6 @@
         </w:r>
       </w:hyperlink>
     </w:p>
-    <w:p>
-      <w:pPr>
-        <w:jc w:val="center"/>
-        <w:rPr>
-          <w:sz w:val="24"/>
-          <w:szCs w:val="24"/>
-        </w:rPr>
-      </w:pPr>
-    </w:p>
     <w:sectPr>
       <w:pgSz w:w="12240" w:h="15840"/>
       <w:pgMar w:top="1417" w:right="1701" w:bottom="1417" w:left="1701" w:header="708" w:footer="708" w:gutter="0"/>
@@ -1278,6 +3147,1616 @@
     </w:sectPr>
   </w:body>
 </w:document>
+</file>
+
+<file path=word/numbering.xml><?xml version="1.0" encoding="utf-8"?>
+<w:numbering xmlns:wpc="http://schemas.microsoft.com/office/word/2010/wordprocessingCanvas" xmlns:cx="http://schemas.microsoft.com/office/drawing/2014/chartex" xmlns:cx1="http://schemas.microsoft.com/office/drawing/2015/9/8/chartex" xmlns:cx2="http://schemas.microsoft.com/office/drawing/2015/10/21/chartex" xmlns:cx3="http://schemas.microsoft.com/office/drawing/2016/5/9/chartex" xmlns:cx4="http://schemas.microsoft.com/office/drawing/2016/5/10/chartex" xmlns:cx5="http://schemas.microsoft.com/office/drawing/2016/5/11/chartex" xmlns:cx6="http://schemas.microsoft.com/office/drawing/2016/5/12/chartex" xmlns:cx7="http://schemas.microsoft.com/office/drawing/2016/5/13/chartex" xmlns:cx8="http://schemas.microsoft.com/office/drawing/2016/5/14/chartex" xmlns:mc="http://schemas.openxmlformats.org/markup-compatibility/2006" xmlns:aink="http://schemas.microsoft.com/office/drawing/2016/ink" xmlns:am3d="http://schemas.microsoft.com/office/drawing/2017/model3d" xmlns:o="urn:schemas-microsoft-com:office:office" xmlns:oel="http://schemas.microsoft.com/office/2019/extlst" xmlns:r="http://schemas.openxmlformats.org/officeDocument/2006/relationships" xmlns:m="http://schemas.openxmlformats.org/officeDocument/2006/math" xmlns:v="urn:schemas-microsoft-com:vml" xmlns:wp14="http://schemas.microsoft.com/office/word/2010/wordprocessingDrawing" xmlns:wp="http://schemas.openxmlformats.org/drawingml/2006/wordprocessingDrawing" xmlns:w10="urn:schemas-microsoft-com:office:word" xmlns:w="http://schemas.openxmlformats.org/wordprocessingml/2006/main" xmlns:w14="http://schemas.microsoft.com/office/word/2010/wordml" xmlns:w15="http://schemas.microsoft.com/office/word/2012/wordml" xmlns:w16cex="http://schemas.microsoft.com/office/word/2018/wordml/cex" xmlns:w16cid="http://schemas.microsoft.com/office/word/2016/wordml/cid" xmlns:w16="http://schemas.microsoft.com/office/word/2018/wordml" xmlns:w16du="http://schemas.microsoft.com/office/word/2023/wordml/word16du" xmlns:w16sdtdh="http://schemas.microsoft.com/office/word/2020/wordml/sdtdatahash" xmlns:w16se="http://schemas.microsoft.com/office/word/2015/wordml/symex" xmlns:wpg="http://schemas.microsoft.com/office/word/2010/wordprocessingGroup" xmlns:wpi="http://schemas.microsoft.com/office/word/2010/wordprocessingInk" xmlns:wne="http://schemas.microsoft.com/office/word/2006/wordml" xmlns:wps="http://schemas.microsoft.com/office/word/2010/wordprocessingShape" mc:Ignorable="w14 w15 w16se w16cid w16 w16cex w16sdtdh w16du wp14">
+  <w:abstractNum w:abstractNumId="0" w15:restartNumberingAfterBreak="0">
+    <w:nsid w:val="062A2656"/>
+    <w:multiLevelType w:val="multilevel"/>
+    <w:tmpl w:val="E30CC3D2"/>
+    <w:lvl w:ilvl="0">
+      <w:start w:val="1"/>
+      <w:numFmt w:val="bullet"/>
+      <w:lvlText w:val=""/>
+      <w:lvlJc w:val="left"/>
+      <w:pPr>
+        <w:tabs>
+          <w:tab w:val="num" w:pos="720"/>
+        </w:tabs>
+        <w:ind w:left="720" w:hanging="360"/>
+      </w:pPr>
+      <w:rPr>
+        <w:rFonts w:ascii="Symbol" w:hAnsi="Symbol" w:hint="default"/>
+        <w:sz w:val="20"/>
+      </w:rPr>
+    </w:lvl>
+    <w:lvl w:ilvl="1" w:tentative="1">
+      <w:start w:val="1"/>
+      <w:numFmt w:val="bullet"/>
+      <w:lvlText w:val="o"/>
+      <w:lvlJc w:val="left"/>
+      <w:pPr>
+        <w:tabs>
+          <w:tab w:val="num" w:pos="1440"/>
+        </w:tabs>
+        <w:ind w:left="1440" w:hanging="360"/>
+      </w:pPr>
+      <w:rPr>
+        <w:rFonts w:ascii="Courier New" w:hAnsi="Courier New" w:hint="default"/>
+        <w:sz w:val="20"/>
+      </w:rPr>
+    </w:lvl>
+    <w:lvl w:ilvl="2" w:tentative="1">
+      <w:start w:val="1"/>
+      <w:numFmt w:val="bullet"/>
+      <w:lvlText w:val=""/>
+      <w:lvlJc w:val="left"/>
+      <w:pPr>
+        <w:tabs>
+          <w:tab w:val="num" w:pos="2160"/>
+        </w:tabs>
+        <w:ind w:left="2160" w:hanging="360"/>
+      </w:pPr>
+      <w:rPr>
+        <w:rFonts w:ascii="Wingdings" w:hAnsi="Wingdings" w:hint="default"/>
+        <w:sz w:val="20"/>
+      </w:rPr>
+    </w:lvl>
+    <w:lvl w:ilvl="3" w:tentative="1">
+      <w:start w:val="1"/>
+      <w:numFmt w:val="bullet"/>
+      <w:lvlText w:val=""/>
+      <w:lvlJc w:val="left"/>
+      <w:pPr>
+        <w:tabs>
+          <w:tab w:val="num" w:pos="2880"/>
+        </w:tabs>
+        <w:ind w:left="2880" w:hanging="360"/>
+      </w:pPr>
+      <w:rPr>
+        <w:rFonts w:ascii="Wingdings" w:hAnsi="Wingdings" w:hint="default"/>
+        <w:sz w:val="20"/>
+      </w:rPr>
+    </w:lvl>
+    <w:lvl w:ilvl="4" w:tentative="1">
+      <w:start w:val="1"/>
+      <w:numFmt w:val="bullet"/>
+      <w:lvlText w:val=""/>
+      <w:lvlJc w:val="left"/>
+      <w:pPr>
+        <w:tabs>
+          <w:tab w:val="num" w:pos="3600"/>
+        </w:tabs>
+        <w:ind w:left="3600" w:hanging="360"/>
+      </w:pPr>
+      <w:rPr>
+        <w:rFonts w:ascii="Wingdings" w:hAnsi="Wingdings" w:hint="default"/>
+        <w:sz w:val="20"/>
+      </w:rPr>
+    </w:lvl>
+    <w:lvl w:ilvl="5" w:tentative="1">
+      <w:start w:val="1"/>
+      <w:numFmt w:val="bullet"/>
+      <w:lvlText w:val=""/>
+      <w:lvlJc w:val="left"/>
+      <w:pPr>
+        <w:tabs>
+          <w:tab w:val="num" w:pos="4320"/>
+        </w:tabs>
+        <w:ind w:left="4320" w:hanging="360"/>
+      </w:pPr>
+      <w:rPr>
+        <w:rFonts w:ascii="Wingdings" w:hAnsi="Wingdings" w:hint="default"/>
+        <w:sz w:val="20"/>
+      </w:rPr>
+    </w:lvl>
+    <w:lvl w:ilvl="6" w:tentative="1">
+      <w:start w:val="1"/>
+      <w:numFmt w:val="bullet"/>
+      <w:lvlText w:val=""/>
+      <w:lvlJc w:val="left"/>
+      <w:pPr>
+        <w:tabs>
+          <w:tab w:val="num" w:pos="5040"/>
+        </w:tabs>
+        <w:ind w:left="5040" w:hanging="360"/>
+      </w:pPr>
+      <w:rPr>
+        <w:rFonts w:ascii="Wingdings" w:hAnsi="Wingdings" w:hint="default"/>
+        <w:sz w:val="20"/>
+      </w:rPr>
+    </w:lvl>
+    <w:lvl w:ilvl="7" w:tentative="1">
+      <w:start w:val="1"/>
+      <w:numFmt w:val="bullet"/>
+      <w:lvlText w:val=""/>
+      <w:lvlJc w:val="left"/>
+      <w:pPr>
+        <w:tabs>
+          <w:tab w:val="num" w:pos="5760"/>
+        </w:tabs>
+        <w:ind w:left="5760" w:hanging="360"/>
+      </w:pPr>
+      <w:rPr>
+        <w:rFonts w:ascii="Wingdings" w:hAnsi="Wingdings" w:hint="default"/>
+        <w:sz w:val="20"/>
+      </w:rPr>
+    </w:lvl>
+    <w:lvl w:ilvl="8" w:tentative="1">
+      <w:start w:val="1"/>
+      <w:numFmt w:val="bullet"/>
+      <w:lvlText w:val=""/>
+      <w:lvlJc w:val="left"/>
+      <w:pPr>
+        <w:tabs>
+          <w:tab w:val="num" w:pos="6480"/>
+        </w:tabs>
+        <w:ind w:left="6480" w:hanging="360"/>
+      </w:pPr>
+      <w:rPr>
+        <w:rFonts w:ascii="Wingdings" w:hAnsi="Wingdings" w:hint="default"/>
+        <w:sz w:val="20"/>
+      </w:rPr>
+    </w:lvl>
+  </w:abstractNum>
+  <w:abstractNum w:abstractNumId="1" w15:restartNumberingAfterBreak="0">
+    <w:nsid w:val="0717325B"/>
+    <w:multiLevelType w:val="hybridMultilevel"/>
+    <w:tmpl w:val="8FECD0CC"/>
+    <w:lvl w:ilvl="0" w:tplc="B414E9CE">
+      <w:start w:val="1"/>
+      <w:numFmt w:val="decimal"/>
+      <w:lvlText w:val="%1."/>
+      <w:lvlJc w:val="left"/>
+      <w:pPr>
+        <w:ind w:left="360" w:hanging="360"/>
+      </w:pPr>
+      <w:rPr>
+        <w:b/>
+        <w:bCs/>
+      </w:rPr>
+    </w:lvl>
+    <w:lvl w:ilvl="1" w:tplc="140A0019" w:tentative="1">
+      <w:start w:val="1"/>
+      <w:numFmt w:val="lowerLetter"/>
+      <w:lvlText w:val="%2."/>
+      <w:lvlJc w:val="left"/>
+      <w:pPr>
+        <w:ind w:left="1080" w:hanging="360"/>
+      </w:pPr>
+    </w:lvl>
+    <w:lvl w:ilvl="2" w:tplc="140A001B" w:tentative="1">
+      <w:start w:val="1"/>
+      <w:numFmt w:val="lowerRoman"/>
+      <w:lvlText w:val="%3."/>
+      <w:lvlJc w:val="right"/>
+      <w:pPr>
+        <w:ind w:left="1800" w:hanging="180"/>
+      </w:pPr>
+    </w:lvl>
+    <w:lvl w:ilvl="3" w:tplc="140A000F" w:tentative="1">
+      <w:start w:val="1"/>
+      <w:numFmt w:val="decimal"/>
+      <w:lvlText w:val="%4."/>
+      <w:lvlJc w:val="left"/>
+      <w:pPr>
+        <w:ind w:left="2520" w:hanging="360"/>
+      </w:pPr>
+    </w:lvl>
+    <w:lvl w:ilvl="4" w:tplc="140A0019" w:tentative="1">
+      <w:start w:val="1"/>
+      <w:numFmt w:val="lowerLetter"/>
+      <w:lvlText w:val="%5."/>
+      <w:lvlJc w:val="left"/>
+      <w:pPr>
+        <w:ind w:left="3240" w:hanging="360"/>
+      </w:pPr>
+    </w:lvl>
+    <w:lvl w:ilvl="5" w:tplc="140A001B" w:tentative="1">
+      <w:start w:val="1"/>
+      <w:numFmt w:val="lowerRoman"/>
+      <w:lvlText w:val="%6."/>
+      <w:lvlJc w:val="right"/>
+      <w:pPr>
+        <w:ind w:left="3960" w:hanging="180"/>
+      </w:pPr>
+    </w:lvl>
+    <w:lvl w:ilvl="6" w:tplc="140A000F" w:tentative="1">
+      <w:start w:val="1"/>
+      <w:numFmt w:val="decimal"/>
+      <w:lvlText w:val="%7."/>
+      <w:lvlJc w:val="left"/>
+      <w:pPr>
+        <w:ind w:left="4680" w:hanging="360"/>
+      </w:pPr>
+    </w:lvl>
+    <w:lvl w:ilvl="7" w:tplc="140A0019" w:tentative="1">
+      <w:start w:val="1"/>
+      <w:numFmt w:val="lowerLetter"/>
+      <w:lvlText w:val="%8."/>
+      <w:lvlJc w:val="left"/>
+      <w:pPr>
+        <w:ind w:left="5400" w:hanging="360"/>
+      </w:pPr>
+    </w:lvl>
+    <w:lvl w:ilvl="8" w:tplc="140A001B" w:tentative="1">
+      <w:start w:val="1"/>
+      <w:numFmt w:val="lowerRoman"/>
+      <w:lvlText w:val="%9."/>
+      <w:lvlJc w:val="right"/>
+      <w:pPr>
+        <w:ind w:left="6120" w:hanging="180"/>
+      </w:pPr>
+    </w:lvl>
+  </w:abstractNum>
+  <w:abstractNum w:abstractNumId="2" w15:restartNumberingAfterBreak="0">
+    <w:nsid w:val="079474FA"/>
+    <w:multiLevelType w:val="multilevel"/>
+    <w:tmpl w:val="76B8CC68"/>
+    <w:lvl w:ilvl="0">
+      <w:start w:val="1"/>
+      <w:numFmt w:val="bullet"/>
+      <w:lvlText w:val=""/>
+      <w:lvlJc w:val="left"/>
+      <w:pPr>
+        <w:tabs>
+          <w:tab w:val="num" w:pos="720"/>
+        </w:tabs>
+        <w:ind w:left="720" w:hanging="360"/>
+      </w:pPr>
+      <w:rPr>
+        <w:rFonts w:ascii="Symbol" w:hAnsi="Symbol" w:hint="default"/>
+        <w:sz w:val="20"/>
+      </w:rPr>
+    </w:lvl>
+    <w:lvl w:ilvl="1">
+      <w:start w:val="1"/>
+      <w:numFmt w:val="bullet"/>
+      <w:lvlText w:val=""/>
+      <w:lvlJc w:val="left"/>
+      <w:pPr>
+        <w:ind w:left="1440" w:hanging="360"/>
+      </w:pPr>
+      <w:rPr>
+        <w:rFonts w:ascii="Symbol" w:hAnsi="Symbol" w:hint="default"/>
+      </w:rPr>
+    </w:lvl>
+    <w:lvl w:ilvl="2" w:tentative="1">
+      <w:start w:val="1"/>
+      <w:numFmt w:val="bullet"/>
+      <w:lvlText w:val=""/>
+      <w:lvlJc w:val="left"/>
+      <w:pPr>
+        <w:tabs>
+          <w:tab w:val="num" w:pos="2160"/>
+        </w:tabs>
+        <w:ind w:left="2160" w:hanging="360"/>
+      </w:pPr>
+      <w:rPr>
+        <w:rFonts w:ascii="Wingdings" w:hAnsi="Wingdings" w:hint="default"/>
+        <w:sz w:val="20"/>
+      </w:rPr>
+    </w:lvl>
+    <w:lvl w:ilvl="3" w:tentative="1">
+      <w:start w:val="1"/>
+      <w:numFmt w:val="bullet"/>
+      <w:lvlText w:val=""/>
+      <w:lvlJc w:val="left"/>
+      <w:pPr>
+        <w:tabs>
+          <w:tab w:val="num" w:pos="2880"/>
+        </w:tabs>
+        <w:ind w:left="2880" w:hanging="360"/>
+      </w:pPr>
+      <w:rPr>
+        <w:rFonts w:ascii="Wingdings" w:hAnsi="Wingdings" w:hint="default"/>
+        <w:sz w:val="20"/>
+      </w:rPr>
+    </w:lvl>
+    <w:lvl w:ilvl="4" w:tentative="1">
+      <w:start w:val="1"/>
+      <w:numFmt w:val="bullet"/>
+      <w:lvlText w:val=""/>
+      <w:lvlJc w:val="left"/>
+      <w:pPr>
+        <w:tabs>
+          <w:tab w:val="num" w:pos="3600"/>
+        </w:tabs>
+        <w:ind w:left="3600" w:hanging="360"/>
+      </w:pPr>
+      <w:rPr>
+        <w:rFonts w:ascii="Wingdings" w:hAnsi="Wingdings" w:hint="default"/>
+        <w:sz w:val="20"/>
+      </w:rPr>
+    </w:lvl>
+    <w:lvl w:ilvl="5" w:tentative="1">
+      <w:start w:val="1"/>
+      <w:numFmt w:val="bullet"/>
+      <w:lvlText w:val=""/>
+      <w:lvlJc w:val="left"/>
+      <w:pPr>
+        <w:tabs>
+          <w:tab w:val="num" w:pos="4320"/>
+        </w:tabs>
+        <w:ind w:left="4320" w:hanging="360"/>
+      </w:pPr>
+      <w:rPr>
+        <w:rFonts w:ascii="Wingdings" w:hAnsi="Wingdings" w:hint="default"/>
+        <w:sz w:val="20"/>
+      </w:rPr>
+    </w:lvl>
+    <w:lvl w:ilvl="6" w:tentative="1">
+      <w:start w:val="1"/>
+      <w:numFmt w:val="bullet"/>
+      <w:lvlText w:val=""/>
+      <w:lvlJc w:val="left"/>
+      <w:pPr>
+        <w:tabs>
+          <w:tab w:val="num" w:pos="5040"/>
+        </w:tabs>
+        <w:ind w:left="5040" w:hanging="360"/>
+      </w:pPr>
+      <w:rPr>
+        <w:rFonts w:ascii="Wingdings" w:hAnsi="Wingdings" w:hint="default"/>
+        <w:sz w:val="20"/>
+      </w:rPr>
+    </w:lvl>
+    <w:lvl w:ilvl="7" w:tentative="1">
+      <w:start w:val="1"/>
+      <w:numFmt w:val="bullet"/>
+      <w:lvlText w:val=""/>
+      <w:lvlJc w:val="left"/>
+      <w:pPr>
+        <w:tabs>
+          <w:tab w:val="num" w:pos="5760"/>
+        </w:tabs>
+        <w:ind w:left="5760" w:hanging="360"/>
+      </w:pPr>
+      <w:rPr>
+        <w:rFonts w:ascii="Wingdings" w:hAnsi="Wingdings" w:hint="default"/>
+        <w:sz w:val="20"/>
+      </w:rPr>
+    </w:lvl>
+    <w:lvl w:ilvl="8" w:tentative="1">
+      <w:start w:val="1"/>
+      <w:numFmt w:val="bullet"/>
+      <w:lvlText w:val=""/>
+      <w:lvlJc w:val="left"/>
+      <w:pPr>
+        <w:tabs>
+          <w:tab w:val="num" w:pos="6480"/>
+        </w:tabs>
+        <w:ind w:left="6480" w:hanging="360"/>
+      </w:pPr>
+      <w:rPr>
+        <w:rFonts w:ascii="Wingdings" w:hAnsi="Wingdings" w:hint="default"/>
+        <w:sz w:val="20"/>
+      </w:rPr>
+    </w:lvl>
+  </w:abstractNum>
+  <w:abstractNum w:abstractNumId="3" w15:restartNumberingAfterBreak="0">
+    <w:nsid w:val="1F594DBD"/>
+    <w:multiLevelType w:val="multilevel"/>
+    <w:tmpl w:val="01FC8A82"/>
+    <w:lvl w:ilvl="0">
+      <w:start w:val="1"/>
+      <w:numFmt w:val="bullet"/>
+      <w:lvlText w:val=""/>
+      <w:lvlJc w:val="left"/>
+      <w:pPr>
+        <w:tabs>
+          <w:tab w:val="num" w:pos="720"/>
+        </w:tabs>
+        <w:ind w:left="720" w:hanging="360"/>
+      </w:pPr>
+      <w:rPr>
+        <w:rFonts w:ascii="Symbol" w:hAnsi="Symbol" w:hint="default"/>
+        <w:sz w:val="20"/>
+      </w:rPr>
+    </w:lvl>
+    <w:lvl w:ilvl="1" w:tentative="1">
+      <w:start w:val="1"/>
+      <w:numFmt w:val="bullet"/>
+      <w:lvlText w:val="o"/>
+      <w:lvlJc w:val="left"/>
+      <w:pPr>
+        <w:tabs>
+          <w:tab w:val="num" w:pos="1440"/>
+        </w:tabs>
+        <w:ind w:left="1440" w:hanging="360"/>
+      </w:pPr>
+      <w:rPr>
+        <w:rFonts w:ascii="Courier New" w:hAnsi="Courier New" w:hint="default"/>
+        <w:sz w:val="20"/>
+      </w:rPr>
+    </w:lvl>
+    <w:lvl w:ilvl="2" w:tentative="1">
+      <w:start w:val="1"/>
+      <w:numFmt w:val="bullet"/>
+      <w:lvlText w:val=""/>
+      <w:lvlJc w:val="left"/>
+      <w:pPr>
+        <w:tabs>
+          <w:tab w:val="num" w:pos="2160"/>
+        </w:tabs>
+        <w:ind w:left="2160" w:hanging="360"/>
+      </w:pPr>
+      <w:rPr>
+        <w:rFonts w:ascii="Wingdings" w:hAnsi="Wingdings" w:hint="default"/>
+        <w:sz w:val="20"/>
+      </w:rPr>
+    </w:lvl>
+    <w:lvl w:ilvl="3" w:tentative="1">
+      <w:start w:val="1"/>
+      <w:numFmt w:val="bullet"/>
+      <w:lvlText w:val=""/>
+      <w:lvlJc w:val="left"/>
+      <w:pPr>
+        <w:tabs>
+          <w:tab w:val="num" w:pos="2880"/>
+        </w:tabs>
+        <w:ind w:left="2880" w:hanging="360"/>
+      </w:pPr>
+      <w:rPr>
+        <w:rFonts w:ascii="Wingdings" w:hAnsi="Wingdings" w:hint="default"/>
+        <w:sz w:val="20"/>
+      </w:rPr>
+    </w:lvl>
+    <w:lvl w:ilvl="4" w:tentative="1">
+      <w:start w:val="1"/>
+      <w:numFmt w:val="bullet"/>
+      <w:lvlText w:val=""/>
+      <w:lvlJc w:val="left"/>
+      <w:pPr>
+        <w:tabs>
+          <w:tab w:val="num" w:pos="3600"/>
+        </w:tabs>
+        <w:ind w:left="3600" w:hanging="360"/>
+      </w:pPr>
+      <w:rPr>
+        <w:rFonts w:ascii="Wingdings" w:hAnsi="Wingdings" w:hint="default"/>
+        <w:sz w:val="20"/>
+      </w:rPr>
+    </w:lvl>
+    <w:lvl w:ilvl="5" w:tentative="1">
+      <w:start w:val="1"/>
+      <w:numFmt w:val="bullet"/>
+      <w:lvlText w:val=""/>
+      <w:lvlJc w:val="left"/>
+      <w:pPr>
+        <w:tabs>
+          <w:tab w:val="num" w:pos="4320"/>
+        </w:tabs>
+        <w:ind w:left="4320" w:hanging="360"/>
+      </w:pPr>
+      <w:rPr>
+        <w:rFonts w:ascii="Wingdings" w:hAnsi="Wingdings" w:hint="default"/>
+        <w:sz w:val="20"/>
+      </w:rPr>
+    </w:lvl>
+    <w:lvl w:ilvl="6" w:tentative="1">
+      <w:start w:val="1"/>
+      <w:numFmt w:val="bullet"/>
+      <w:lvlText w:val=""/>
+      <w:lvlJc w:val="left"/>
+      <w:pPr>
+        <w:tabs>
+          <w:tab w:val="num" w:pos="5040"/>
+        </w:tabs>
+        <w:ind w:left="5040" w:hanging="360"/>
+      </w:pPr>
+      <w:rPr>
+        <w:rFonts w:ascii="Wingdings" w:hAnsi="Wingdings" w:hint="default"/>
+        <w:sz w:val="20"/>
+      </w:rPr>
+    </w:lvl>
+    <w:lvl w:ilvl="7" w:tentative="1">
+      <w:start w:val="1"/>
+      <w:numFmt w:val="bullet"/>
+      <w:lvlText w:val=""/>
+      <w:lvlJc w:val="left"/>
+      <w:pPr>
+        <w:tabs>
+          <w:tab w:val="num" w:pos="5760"/>
+        </w:tabs>
+        <w:ind w:left="5760" w:hanging="360"/>
+      </w:pPr>
+      <w:rPr>
+        <w:rFonts w:ascii="Wingdings" w:hAnsi="Wingdings" w:hint="default"/>
+        <w:sz w:val="20"/>
+      </w:rPr>
+    </w:lvl>
+    <w:lvl w:ilvl="8" w:tentative="1">
+      <w:start w:val="1"/>
+      <w:numFmt w:val="bullet"/>
+      <w:lvlText w:val=""/>
+      <w:lvlJc w:val="left"/>
+      <w:pPr>
+        <w:tabs>
+          <w:tab w:val="num" w:pos="6480"/>
+        </w:tabs>
+        <w:ind w:left="6480" w:hanging="360"/>
+      </w:pPr>
+      <w:rPr>
+        <w:rFonts w:ascii="Wingdings" w:hAnsi="Wingdings" w:hint="default"/>
+        <w:sz w:val="20"/>
+      </w:rPr>
+    </w:lvl>
+  </w:abstractNum>
+  <w:abstractNum w:abstractNumId="4" w15:restartNumberingAfterBreak="0">
+    <w:nsid w:val="35E556F9"/>
+    <w:multiLevelType w:val="multilevel"/>
+    <w:tmpl w:val="7000258C"/>
+    <w:lvl w:ilvl="0">
+      <w:start w:val="1"/>
+      <w:numFmt w:val="bullet"/>
+      <w:lvlText w:val=""/>
+      <w:lvlJc w:val="left"/>
+      <w:pPr>
+        <w:tabs>
+          <w:tab w:val="num" w:pos="720"/>
+        </w:tabs>
+        <w:ind w:left="720" w:hanging="360"/>
+      </w:pPr>
+      <w:rPr>
+        <w:rFonts w:ascii="Symbol" w:hAnsi="Symbol" w:hint="default"/>
+        <w:sz w:val="20"/>
+      </w:rPr>
+    </w:lvl>
+    <w:lvl w:ilvl="1">
+      <w:start w:val="1"/>
+      <w:numFmt w:val="bullet"/>
+      <w:lvlText w:val=""/>
+      <w:lvlJc w:val="left"/>
+      <w:pPr>
+        <w:ind w:left="1440" w:hanging="360"/>
+      </w:pPr>
+      <w:rPr>
+        <w:rFonts w:ascii="Symbol" w:hAnsi="Symbol" w:hint="default"/>
+      </w:rPr>
+    </w:lvl>
+    <w:lvl w:ilvl="2" w:tentative="1">
+      <w:start w:val="1"/>
+      <w:numFmt w:val="bullet"/>
+      <w:lvlText w:val=""/>
+      <w:lvlJc w:val="left"/>
+      <w:pPr>
+        <w:tabs>
+          <w:tab w:val="num" w:pos="2160"/>
+        </w:tabs>
+        <w:ind w:left="2160" w:hanging="360"/>
+      </w:pPr>
+      <w:rPr>
+        <w:rFonts w:ascii="Wingdings" w:hAnsi="Wingdings" w:hint="default"/>
+        <w:sz w:val="20"/>
+      </w:rPr>
+    </w:lvl>
+    <w:lvl w:ilvl="3" w:tentative="1">
+      <w:start w:val="1"/>
+      <w:numFmt w:val="bullet"/>
+      <w:lvlText w:val=""/>
+      <w:lvlJc w:val="left"/>
+      <w:pPr>
+        <w:tabs>
+          <w:tab w:val="num" w:pos="2880"/>
+        </w:tabs>
+        <w:ind w:left="2880" w:hanging="360"/>
+      </w:pPr>
+      <w:rPr>
+        <w:rFonts w:ascii="Wingdings" w:hAnsi="Wingdings" w:hint="default"/>
+        <w:sz w:val="20"/>
+      </w:rPr>
+    </w:lvl>
+    <w:lvl w:ilvl="4" w:tentative="1">
+      <w:start w:val="1"/>
+      <w:numFmt w:val="bullet"/>
+      <w:lvlText w:val=""/>
+      <w:lvlJc w:val="left"/>
+      <w:pPr>
+        <w:tabs>
+          <w:tab w:val="num" w:pos="3600"/>
+        </w:tabs>
+        <w:ind w:left="3600" w:hanging="360"/>
+      </w:pPr>
+      <w:rPr>
+        <w:rFonts w:ascii="Wingdings" w:hAnsi="Wingdings" w:hint="default"/>
+        <w:sz w:val="20"/>
+      </w:rPr>
+    </w:lvl>
+    <w:lvl w:ilvl="5" w:tentative="1">
+      <w:start w:val="1"/>
+      <w:numFmt w:val="bullet"/>
+      <w:lvlText w:val=""/>
+      <w:lvlJc w:val="left"/>
+      <w:pPr>
+        <w:tabs>
+          <w:tab w:val="num" w:pos="4320"/>
+        </w:tabs>
+        <w:ind w:left="4320" w:hanging="360"/>
+      </w:pPr>
+      <w:rPr>
+        <w:rFonts w:ascii="Wingdings" w:hAnsi="Wingdings" w:hint="default"/>
+        <w:sz w:val="20"/>
+      </w:rPr>
+    </w:lvl>
+    <w:lvl w:ilvl="6" w:tentative="1">
+      <w:start w:val="1"/>
+      <w:numFmt w:val="bullet"/>
+      <w:lvlText w:val=""/>
+      <w:lvlJc w:val="left"/>
+      <w:pPr>
+        <w:tabs>
+          <w:tab w:val="num" w:pos="5040"/>
+        </w:tabs>
+        <w:ind w:left="5040" w:hanging="360"/>
+      </w:pPr>
+      <w:rPr>
+        <w:rFonts w:ascii="Wingdings" w:hAnsi="Wingdings" w:hint="default"/>
+        <w:sz w:val="20"/>
+      </w:rPr>
+    </w:lvl>
+    <w:lvl w:ilvl="7" w:tentative="1">
+      <w:start w:val="1"/>
+      <w:numFmt w:val="bullet"/>
+      <w:lvlText w:val=""/>
+      <w:lvlJc w:val="left"/>
+      <w:pPr>
+        <w:tabs>
+          <w:tab w:val="num" w:pos="5760"/>
+        </w:tabs>
+        <w:ind w:left="5760" w:hanging="360"/>
+      </w:pPr>
+      <w:rPr>
+        <w:rFonts w:ascii="Wingdings" w:hAnsi="Wingdings" w:hint="default"/>
+        <w:sz w:val="20"/>
+      </w:rPr>
+    </w:lvl>
+    <w:lvl w:ilvl="8" w:tentative="1">
+      <w:start w:val="1"/>
+      <w:numFmt w:val="bullet"/>
+      <w:lvlText w:val=""/>
+      <w:lvlJc w:val="left"/>
+      <w:pPr>
+        <w:tabs>
+          <w:tab w:val="num" w:pos="6480"/>
+        </w:tabs>
+        <w:ind w:left="6480" w:hanging="360"/>
+      </w:pPr>
+      <w:rPr>
+        <w:rFonts w:ascii="Wingdings" w:hAnsi="Wingdings" w:hint="default"/>
+        <w:sz w:val="20"/>
+      </w:rPr>
+    </w:lvl>
+  </w:abstractNum>
+  <w:abstractNum w:abstractNumId="5" w15:restartNumberingAfterBreak="0">
+    <w:nsid w:val="39873D3D"/>
+    <w:multiLevelType w:val="multilevel"/>
+    <w:tmpl w:val="1A92A566"/>
+    <w:lvl w:ilvl="0">
+      <w:start w:val="1"/>
+      <w:numFmt w:val="bullet"/>
+      <w:lvlText w:val=""/>
+      <w:lvlJc w:val="left"/>
+      <w:pPr>
+        <w:tabs>
+          <w:tab w:val="num" w:pos="720"/>
+        </w:tabs>
+        <w:ind w:left="720" w:hanging="360"/>
+      </w:pPr>
+      <w:rPr>
+        <w:rFonts w:ascii="Symbol" w:hAnsi="Symbol" w:hint="default"/>
+        <w:sz w:val="20"/>
+      </w:rPr>
+    </w:lvl>
+    <w:lvl w:ilvl="1" w:tentative="1">
+      <w:start w:val="1"/>
+      <w:numFmt w:val="bullet"/>
+      <w:lvlText w:val="o"/>
+      <w:lvlJc w:val="left"/>
+      <w:pPr>
+        <w:tabs>
+          <w:tab w:val="num" w:pos="1440"/>
+        </w:tabs>
+        <w:ind w:left="1440" w:hanging="360"/>
+      </w:pPr>
+      <w:rPr>
+        <w:rFonts w:ascii="Courier New" w:hAnsi="Courier New" w:hint="default"/>
+        <w:sz w:val="20"/>
+      </w:rPr>
+    </w:lvl>
+    <w:lvl w:ilvl="2" w:tentative="1">
+      <w:start w:val="1"/>
+      <w:numFmt w:val="bullet"/>
+      <w:lvlText w:val=""/>
+      <w:lvlJc w:val="left"/>
+      <w:pPr>
+        <w:tabs>
+          <w:tab w:val="num" w:pos="2160"/>
+        </w:tabs>
+        <w:ind w:left="2160" w:hanging="360"/>
+      </w:pPr>
+      <w:rPr>
+        <w:rFonts w:ascii="Wingdings" w:hAnsi="Wingdings" w:hint="default"/>
+        <w:sz w:val="20"/>
+      </w:rPr>
+    </w:lvl>
+    <w:lvl w:ilvl="3" w:tentative="1">
+      <w:start w:val="1"/>
+      <w:numFmt w:val="bullet"/>
+      <w:lvlText w:val=""/>
+      <w:lvlJc w:val="left"/>
+      <w:pPr>
+        <w:tabs>
+          <w:tab w:val="num" w:pos="2880"/>
+        </w:tabs>
+        <w:ind w:left="2880" w:hanging="360"/>
+      </w:pPr>
+      <w:rPr>
+        <w:rFonts w:ascii="Wingdings" w:hAnsi="Wingdings" w:hint="default"/>
+        <w:sz w:val="20"/>
+      </w:rPr>
+    </w:lvl>
+    <w:lvl w:ilvl="4" w:tentative="1">
+      <w:start w:val="1"/>
+      <w:numFmt w:val="bullet"/>
+      <w:lvlText w:val=""/>
+      <w:lvlJc w:val="left"/>
+      <w:pPr>
+        <w:tabs>
+          <w:tab w:val="num" w:pos="3600"/>
+        </w:tabs>
+        <w:ind w:left="3600" w:hanging="360"/>
+      </w:pPr>
+      <w:rPr>
+        <w:rFonts w:ascii="Wingdings" w:hAnsi="Wingdings" w:hint="default"/>
+        <w:sz w:val="20"/>
+      </w:rPr>
+    </w:lvl>
+    <w:lvl w:ilvl="5" w:tentative="1">
+      <w:start w:val="1"/>
+      <w:numFmt w:val="bullet"/>
+      <w:lvlText w:val=""/>
+      <w:lvlJc w:val="left"/>
+      <w:pPr>
+        <w:tabs>
+          <w:tab w:val="num" w:pos="4320"/>
+        </w:tabs>
+        <w:ind w:left="4320" w:hanging="360"/>
+      </w:pPr>
+      <w:rPr>
+        <w:rFonts w:ascii="Wingdings" w:hAnsi="Wingdings" w:hint="default"/>
+        <w:sz w:val="20"/>
+      </w:rPr>
+    </w:lvl>
+    <w:lvl w:ilvl="6" w:tentative="1">
+      <w:start w:val="1"/>
+      <w:numFmt w:val="bullet"/>
+      <w:lvlText w:val=""/>
+      <w:lvlJc w:val="left"/>
+      <w:pPr>
+        <w:tabs>
+          <w:tab w:val="num" w:pos="5040"/>
+        </w:tabs>
+        <w:ind w:left="5040" w:hanging="360"/>
+      </w:pPr>
+      <w:rPr>
+        <w:rFonts w:ascii="Wingdings" w:hAnsi="Wingdings" w:hint="default"/>
+        <w:sz w:val="20"/>
+      </w:rPr>
+    </w:lvl>
+    <w:lvl w:ilvl="7" w:tentative="1">
+      <w:start w:val="1"/>
+      <w:numFmt w:val="bullet"/>
+      <w:lvlText w:val=""/>
+      <w:lvlJc w:val="left"/>
+      <w:pPr>
+        <w:tabs>
+          <w:tab w:val="num" w:pos="5760"/>
+        </w:tabs>
+        <w:ind w:left="5760" w:hanging="360"/>
+      </w:pPr>
+      <w:rPr>
+        <w:rFonts w:ascii="Wingdings" w:hAnsi="Wingdings" w:hint="default"/>
+        <w:sz w:val="20"/>
+      </w:rPr>
+    </w:lvl>
+    <w:lvl w:ilvl="8" w:tentative="1">
+      <w:start w:val="1"/>
+      <w:numFmt w:val="bullet"/>
+      <w:lvlText w:val=""/>
+      <w:lvlJc w:val="left"/>
+      <w:pPr>
+        <w:tabs>
+          <w:tab w:val="num" w:pos="6480"/>
+        </w:tabs>
+        <w:ind w:left="6480" w:hanging="360"/>
+      </w:pPr>
+      <w:rPr>
+        <w:rFonts w:ascii="Wingdings" w:hAnsi="Wingdings" w:hint="default"/>
+        <w:sz w:val="20"/>
+      </w:rPr>
+    </w:lvl>
+  </w:abstractNum>
+  <w:abstractNum w:abstractNumId="6" w15:restartNumberingAfterBreak="0">
+    <w:nsid w:val="50062F0E"/>
+    <w:multiLevelType w:val="multilevel"/>
+    <w:tmpl w:val="E37CC63A"/>
+    <w:lvl w:ilvl="0">
+      <w:start w:val="1"/>
+      <w:numFmt w:val="bullet"/>
+      <w:lvlText w:val=""/>
+      <w:lvlJc w:val="left"/>
+      <w:pPr>
+        <w:tabs>
+          <w:tab w:val="num" w:pos="720"/>
+        </w:tabs>
+        <w:ind w:left="720" w:hanging="360"/>
+      </w:pPr>
+      <w:rPr>
+        <w:rFonts w:ascii="Symbol" w:hAnsi="Symbol" w:hint="default"/>
+        <w:sz w:val="20"/>
+      </w:rPr>
+    </w:lvl>
+    <w:lvl w:ilvl="1" w:tentative="1">
+      <w:start w:val="1"/>
+      <w:numFmt w:val="bullet"/>
+      <w:lvlText w:val="o"/>
+      <w:lvlJc w:val="left"/>
+      <w:pPr>
+        <w:tabs>
+          <w:tab w:val="num" w:pos="1440"/>
+        </w:tabs>
+        <w:ind w:left="1440" w:hanging="360"/>
+      </w:pPr>
+      <w:rPr>
+        <w:rFonts w:ascii="Courier New" w:hAnsi="Courier New" w:hint="default"/>
+        <w:sz w:val="20"/>
+      </w:rPr>
+    </w:lvl>
+    <w:lvl w:ilvl="2" w:tentative="1">
+      <w:start w:val="1"/>
+      <w:numFmt w:val="bullet"/>
+      <w:lvlText w:val=""/>
+      <w:lvlJc w:val="left"/>
+      <w:pPr>
+        <w:tabs>
+          <w:tab w:val="num" w:pos="2160"/>
+        </w:tabs>
+        <w:ind w:left="2160" w:hanging="360"/>
+      </w:pPr>
+      <w:rPr>
+        <w:rFonts w:ascii="Wingdings" w:hAnsi="Wingdings" w:hint="default"/>
+        <w:sz w:val="20"/>
+      </w:rPr>
+    </w:lvl>
+    <w:lvl w:ilvl="3" w:tentative="1">
+      <w:start w:val="1"/>
+      <w:numFmt w:val="bullet"/>
+      <w:lvlText w:val=""/>
+      <w:lvlJc w:val="left"/>
+      <w:pPr>
+        <w:tabs>
+          <w:tab w:val="num" w:pos="2880"/>
+        </w:tabs>
+        <w:ind w:left="2880" w:hanging="360"/>
+      </w:pPr>
+      <w:rPr>
+        <w:rFonts w:ascii="Wingdings" w:hAnsi="Wingdings" w:hint="default"/>
+        <w:sz w:val="20"/>
+      </w:rPr>
+    </w:lvl>
+    <w:lvl w:ilvl="4" w:tentative="1">
+      <w:start w:val="1"/>
+      <w:numFmt w:val="bullet"/>
+      <w:lvlText w:val=""/>
+      <w:lvlJc w:val="left"/>
+      <w:pPr>
+        <w:tabs>
+          <w:tab w:val="num" w:pos="3600"/>
+        </w:tabs>
+        <w:ind w:left="3600" w:hanging="360"/>
+      </w:pPr>
+      <w:rPr>
+        <w:rFonts w:ascii="Wingdings" w:hAnsi="Wingdings" w:hint="default"/>
+        <w:sz w:val="20"/>
+      </w:rPr>
+    </w:lvl>
+    <w:lvl w:ilvl="5" w:tentative="1">
+      <w:start w:val="1"/>
+      <w:numFmt w:val="bullet"/>
+      <w:lvlText w:val=""/>
+      <w:lvlJc w:val="left"/>
+      <w:pPr>
+        <w:tabs>
+          <w:tab w:val="num" w:pos="4320"/>
+        </w:tabs>
+        <w:ind w:left="4320" w:hanging="360"/>
+      </w:pPr>
+      <w:rPr>
+        <w:rFonts w:ascii="Wingdings" w:hAnsi="Wingdings" w:hint="default"/>
+        <w:sz w:val="20"/>
+      </w:rPr>
+    </w:lvl>
+    <w:lvl w:ilvl="6" w:tentative="1">
+      <w:start w:val="1"/>
+      <w:numFmt w:val="bullet"/>
+      <w:lvlText w:val=""/>
+      <w:lvlJc w:val="left"/>
+      <w:pPr>
+        <w:tabs>
+          <w:tab w:val="num" w:pos="5040"/>
+        </w:tabs>
+        <w:ind w:left="5040" w:hanging="360"/>
+      </w:pPr>
+      <w:rPr>
+        <w:rFonts w:ascii="Wingdings" w:hAnsi="Wingdings" w:hint="default"/>
+        <w:sz w:val="20"/>
+      </w:rPr>
+    </w:lvl>
+    <w:lvl w:ilvl="7" w:tentative="1">
+      <w:start w:val="1"/>
+      <w:numFmt w:val="bullet"/>
+      <w:lvlText w:val=""/>
+      <w:lvlJc w:val="left"/>
+      <w:pPr>
+        <w:tabs>
+          <w:tab w:val="num" w:pos="5760"/>
+        </w:tabs>
+        <w:ind w:left="5760" w:hanging="360"/>
+      </w:pPr>
+      <w:rPr>
+        <w:rFonts w:ascii="Wingdings" w:hAnsi="Wingdings" w:hint="default"/>
+        <w:sz w:val="20"/>
+      </w:rPr>
+    </w:lvl>
+    <w:lvl w:ilvl="8" w:tentative="1">
+      <w:start w:val="1"/>
+      <w:numFmt w:val="bullet"/>
+      <w:lvlText w:val=""/>
+      <w:lvlJc w:val="left"/>
+      <w:pPr>
+        <w:tabs>
+          <w:tab w:val="num" w:pos="6480"/>
+        </w:tabs>
+        <w:ind w:left="6480" w:hanging="360"/>
+      </w:pPr>
+      <w:rPr>
+        <w:rFonts w:ascii="Wingdings" w:hAnsi="Wingdings" w:hint="default"/>
+        <w:sz w:val="20"/>
+      </w:rPr>
+    </w:lvl>
+  </w:abstractNum>
+  <w:abstractNum w:abstractNumId="7" w15:restartNumberingAfterBreak="0">
+    <w:nsid w:val="52196016"/>
+    <w:multiLevelType w:val="multilevel"/>
+    <w:tmpl w:val="024437AE"/>
+    <w:lvl w:ilvl="0">
+      <w:start w:val="1"/>
+      <w:numFmt w:val="bullet"/>
+      <w:lvlText w:val=""/>
+      <w:lvlJc w:val="left"/>
+      <w:pPr>
+        <w:tabs>
+          <w:tab w:val="num" w:pos="720"/>
+        </w:tabs>
+        <w:ind w:left="720" w:hanging="360"/>
+      </w:pPr>
+      <w:rPr>
+        <w:rFonts w:ascii="Symbol" w:hAnsi="Symbol" w:hint="default"/>
+        <w:sz w:val="20"/>
+      </w:rPr>
+    </w:lvl>
+    <w:lvl w:ilvl="1" w:tentative="1">
+      <w:start w:val="1"/>
+      <w:numFmt w:val="bullet"/>
+      <w:lvlText w:val="o"/>
+      <w:lvlJc w:val="left"/>
+      <w:pPr>
+        <w:tabs>
+          <w:tab w:val="num" w:pos="1440"/>
+        </w:tabs>
+        <w:ind w:left="1440" w:hanging="360"/>
+      </w:pPr>
+      <w:rPr>
+        <w:rFonts w:ascii="Courier New" w:hAnsi="Courier New" w:hint="default"/>
+        <w:sz w:val="20"/>
+      </w:rPr>
+    </w:lvl>
+    <w:lvl w:ilvl="2" w:tentative="1">
+      <w:start w:val="1"/>
+      <w:numFmt w:val="bullet"/>
+      <w:lvlText w:val=""/>
+      <w:lvlJc w:val="left"/>
+      <w:pPr>
+        <w:tabs>
+          <w:tab w:val="num" w:pos="2160"/>
+        </w:tabs>
+        <w:ind w:left="2160" w:hanging="360"/>
+      </w:pPr>
+      <w:rPr>
+        <w:rFonts w:ascii="Wingdings" w:hAnsi="Wingdings" w:hint="default"/>
+        <w:sz w:val="20"/>
+      </w:rPr>
+    </w:lvl>
+    <w:lvl w:ilvl="3" w:tentative="1">
+      <w:start w:val="1"/>
+      <w:numFmt w:val="bullet"/>
+      <w:lvlText w:val=""/>
+      <w:lvlJc w:val="left"/>
+      <w:pPr>
+        <w:tabs>
+          <w:tab w:val="num" w:pos="2880"/>
+        </w:tabs>
+        <w:ind w:left="2880" w:hanging="360"/>
+      </w:pPr>
+      <w:rPr>
+        <w:rFonts w:ascii="Wingdings" w:hAnsi="Wingdings" w:hint="default"/>
+        <w:sz w:val="20"/>
+      </w:rPr>
+    </w:lvl>
+    <w:lvl w:ilvl="4" w:tentative="1">
+      <w:start w:val="1"/>
+      <w:numFmt w:val="bullet"/>
+      <w:lvlText w:val=""/>
+      <w:lvlJc w:val="left"/>
+      <w:pPr>
+        <w:tabs>
+          <w:tab w:val="num" w:pos="3600"/>
+        </w:tabs>
+        <w:ind w:left="3600" w:hanging="360"/>
+      </w:pPr>
+      <w:rPr>
+        <w:rFonts w:ascii="Wingdings" w:hAnsi="Wingdings" w:hint="default"/>
+        <w:sz w:val="20"/>
+      </w:rPr>
+    </w:lvl>
+    <w:lvl w:ilvl="5" w:tentative="1">
+      <w:start w:val="1"/>
+      <w:numFmt w:val="bullet"/>
+      <w:lvlText w:val=""/>
+      <w:lvlJc w:val="left"/>
+      <w:pPr>
+        <w:tabs>
+          <w:tab w:val="num" w:pos="4320"/>
+        </w:tabs>
+        <w:ind w:left="4320" w:hanging="360"/>
+      </w:pPr>
+      <w:rPr>
+        <w:rFonts w:ascii="Wingdings" w:hAnsi="Wingdings" w:hint="default"/>
+        <w:sz w:val="20"/>
+      </w:rPr>
+    </w:lvl>
+    <w:lvl w:ilvl="6" w:tentative="1">
+      <w:start w:val="1"/>
+      <w:numFmt w:val="bullet"/>
+      <w:lvlText w:val=""/>
+      <w:lvlJc w:val="left"/>
+      <w:pPr>
+        <w:tabs>
+          <w:tab w:val="num" w:pos="5040"/>
+        </w:tabs>
+        <w:ind w:left="5040" w:hanging="360"/>
+      </w:pPr>
+      <w:rPr>
+        <w:rFonts w:ascii="Wingdings" w:hAnsi="Wingdings" w:hint="default"/>
+        <w:sz w:val="20"/>
+      </w:rPr>
+    </w:lvl>
+    <w:lvl w:ilvl="7" w:tentative="1">
+      <w:start w:val="1"/>
+      <w:numFmt w:val="bullet"/>
+      <w:lvlText w:val=""/>
+      <w:lvlJc w:val="left"/>
+      <w:pPr>
+        <w:tabs>
+          <w:tab w:val="num" w:pos="5760"/>
+        </w:tabs>
+        <w:ind w:left="5760" w:hanging="360"/>
+      </w:pPr>
+      <w:rPr>
+        <w:rFonts w:ascii="Wingdings" w:hAnsi="Wingdings" w:hint="default"/>
+        <w:sz w:val="20"/>
+      </w:rPr>
+    </w:lvl>
+    <w:lvl w:ilvl="8" w:tentative="1">
+      <w:start w:val="1"/>
+      <w:numFmt w:val="bullet"/>
+      <w:lvlText w:val=""/>
+      <w:lvlJc w:val="left"/>
+      <w:pPr>
+        <w:tabs>
+          <w:tab w:val="num" w:pos="6480"/>
+        </w:tabs>
+        <w:ind w:left="6480" w:hanging="360"/>
+      </w:pPr>
+      <w:rPr>
+        <w:rFonts w:ascii="Wingdings" w:hAnsi="Wingdings" w:hint="default"/>
+        <w:sz w:val="20"/>
+      </w:rPr>
+    </w:lvl>
+  </w:abstractNum>
+  <w:abstractNum w:abstractNumId="8" w15:restartNumberingAfterBreak="0">
+    <w:nsid w:val="64A12F84"/>
+    <w:multiLevelType w:val="multilevel"/>
+    <w:tmpl w:val="1890B16E"/>
+    <w:lvl w:ilvl="0">
+      <w:start w:val="1"/>
+      <w:numFmt w:val="bullet"/>
+      <w:lvlText w:val=""/>
+      <w:lvlJc w:val="left"/>
+      <w:pPr>
+        <w:tabs>
+          <w:tab w:val="num" w:pos="720"/>
+        </w:tabs>
+        <w:ind w:left="720" w:hanging="360"/>
+      </w:pPr>
+      <w:rPr>
+        <w:rFonts w:ascii="Symbol" w:hAnsi="Symbol" w:hint="default"/>
+        <w:sz w:val="20"/>
+      </w:rPr>
+    </w:lvl>
+    <w:lvl w:ilvl="1" w:tentative="1">
+      <w:start w:val="1"/>
+      <w:numFmt w:val="bullet"/>
+      <w:lvlText w:val="o"/>
+      <w:lvlJc w:val="left"/>
+      <w:pPr>
+        <w:tabs>
+          <w:tab w:val="num" w:pos="1440"/>
+        </w:tabs>
+        <w:ind w:left="1440" w:hanging="360"/>
+      </w:pPr>
+      <w:rPr>
+        <w:rFonts w:ascii="Courier New" w:hAnsi="Courier New" w:hint="default"/>
+        <w:sz w:val="20"/>
+      </w:rPr>
+    </w:lvl>
+    <w:lvl w:ilvl="2" w:tentative="1">
+      <w:start w:val="1"/>
+      <w:numFmt w:val="bullet"/>
+      <w:lvlText w:val=""/>
+      <w:lvlJc w:val="left"/>
+      <w:pPr>
+        <w:tabs>
+          <w:tab w:val="num" w:pos="2160"/>
+        </w:tabs>
+        <w:ind w:left="2160" w:hanging="360"/>
+      </w:pPr>
+      <w:rPr>
+        <w:rFonts w:ascii="Wingdings" w:hAnsi="Wingdings" w:hint="default"/>
+        <w:sz w:val="20"/>
+      </w:rPr>
+    </w:lvl>
+    <w:lvl w:ilvl="3" w:tentative="1">
+      <w:start w:val="1"/>
+      <w:numFmt w:val="bullet"/>
+      <w:lvlText w:val=""/>
+      <w:lvlJc w:val="left"/>
+      <w:pPr>
+        <w:tabs>
+          <w:tab w:val="num" w:pos="2880"/>
+        </w:tabs>
+        <w:ind w:left="2880" w:hanging="360"/>
+      </w:pPr>
+      <w:rPr>
+        <w:rFonts w:ascii="Wingdings" w:hAnsi="Wingdings" w:hint="default"/>
+        <w:sz w:val="20"/>
+      </w:rPr>
+    </w:lvl>
+    <w:lvl w:ilvl="4" w:tentative="1">
+      <w:start w:val="1"/>
+      <w:numFmt w:val="bullet"/>
+      <w:lvlText w:val=""/>
+      <w:lvlJc w:val="left"/>
+      <w:pPr>
+        <w:tabs>
+          <w:tab w:val="num" w:pos="3600"/>
+        </w:tabs>
+        <w:ind w:left="3600" w:hanging="360"/>
+      </w:pPr>
+      <w:rPr>
+        <w:rFonts w:ascii="Wingdings" w:hAnsi="Wingdings" w:hint="default"/>
+        <w:sz w:val="20"/>
+      </w:rPr>
+    </w:lvl>
+    <w:lvl w:ilvl="5" w:tentative="1">
+      <w:start w:val="1"/>
+      <w:numFmt w:val="bullet"/>
+      <w:lvlText w:val=""/>
+      <w:lvlJc w:val="left"/>
+      <w:pPr>
+        <w:tabs>
+          <w:tab w:val="num" w:pos="4320"/>
+        </w:tabs>
+        <w:ind w:left="4320" w:hanging="360"/>
+      </w:pPr>
+      <w:rPr>
+        <w:rFonts w:ascii="Wingdings" w:hAnsi="Wingdings" w:hint="default"/>
+        <w:sz w:val="20"/>
+      </w:rPr>
+    </w:lvl>
+    <w:lvl w:ilvl="6" w:tentative="1">
+      <w:start w:val="1"/>
+      <w:numFmt w:val="bullet"/>
+      <w:lvlText w:val=""/>
+      <w:lvlJc w:val="left"/>
+      <w:pPr>
+        <w:tabs>
+          <w:tab w:val="num" w:pos="5040"/>
+        </w:tabs>
+        <w:ind w:left="5040" w:hanging="360"/>
+      </w:pPr>
+      <w:rPr>
+        <w:rFonts w:ascii="Wingdings" w:hAnsi="Wingdings" w:hint="default"/>
+        <w:sz w:val="20"/>
+      </w:rPr>
+    </w:lvl>
+    <w:lvl w:ilvl="7" w:tentative="1">
+      <w:start w:val="1"/>
+      <w:numFmt w:val="bullet"/>
+      <w:lvlText w:val=""/>
+      <w:lvlJc w:val="left"/>
+      <w:pPr>
+        <w:tabs>
+          <w:tab w:val="num" w:pos="5760"/>
+        </w:tabs>
+        <w:ind w:left="5760" w:hanging="360"/>
+      </w:pPr>
+      <w:rPr>
+        <w:rFonts w:ascii="Wingdings" w:hAnsi="Wingdings" w:hint="default"/>
+        <w:sz w:val="20"/>
+      </w:rPr>
+    </w:lvl>
+    <w:lvl w:ilvl="8" w:tentative="1">
+      <w:start w:val="1"/>
+      <w:numFmt w:val="bullet"/>
+      <w:lvlText w:val=""/>
+      <w:lvlJc w:val="left"/>
+      <w:pPr>
+        <w:tabs>
+          <w:tab w:val="num" w:pos="6480"/>
+        </w:tabs>
+        <w:ind w:left="6480" w:hanging="360"/>
+      </w:pPr>
+      <w:rPr>
+        <w:rFonts w:ascii="Wingdings" w:hAnsi="Wingdings" w:hint="default"/>
+        <w:sz w:val="20"/>
+      </w:rPr>
+    </w:lvl>
+  </w:abstractNum>
+  <w:abstractNum w:abstractNumId="9" w15:restartNumberingAfterBreak="0">
+    <w:nsid w:val="65CF08ED"/>
+    <w:multiLevelType w:val="multilevel"/>
+    <w:tmpl w:val="4DC623CE"/>
+    <w:lvl w:ilvl="0">
+      <w:start w:val="1"/>
+      <w:numFmt w:val="bullet"/>
+      <w:lvlText w:val=""/>
+      <w:lvlJc w:val="left"/>
+      <w:pPr>
+        <w:tabs>
+          <w:tab w:val="num" w:pos="720"/>
+        </w:tabs>
+        <w:ind w:left="720" w:hanging="360"/>
+      </w:pPr>
+      <w:rPr>
+        <w:rFonts w:ascii="Symbol" w:hAnsi="Symbol" w:hint="default"/>
+        <w:sz w:val="20"/>
+      </w:rPr>
+    </w:lvl>
+    <w:lvl w:ilvl="1" w:tentative="1">
+      <w:start w:val="1"/>
+      <w:numFmt w:val="bullet"/>
+      <w:lvlText w:val="o"/>
+      <w:lvlJc w:val="left"/>
+      <w:pPr>
+        <w:tabs>
+          <w:tab w:val="num" w:pos="1440"/>
+        </w:tabs>
+        <w:ind w:left="1440" w:hanging="360"/>
+      </w:pPr>
+      <w:rPr>
+        <w:rFonts w:ascii="Courier New" w:hAnsi="Courier New" w:hint="default"/>
+        <w:sz w:val="20"/>
+      </w:rPr>
+    </w:lvl>
+    <w:lvl w:ilvl="2" w:tentative="1">
+      <w:start w:val="1"/>
+      <w:numFmt w:val="bullet"/>
+      <w:lvlText w:val=""/>
+      <w:lvlJc w:val="left"/>
+      <w:pPr>
+        <w:tabs>
+          <w:tab w:val="num" w:pos="2160"/>
+        </w:tabs>
+        <w:ind w:left="2160" w:hanging="360"/>
+      </w:pPr>
+      <w:rPr>
+        <w:rFonts w:ascii="Wingdings" w:hAnsi="Wingdings" w:hint="default"/>
+        <w:sz w:val="20"/>
+      </w:rPr>
+    </w:lvl>
+    <w:lvl w:ilvl="3" w:tentative="1">
+      <w:start w:val="1"/>
+      <w:numFmt w:val="bullet"/>
+      <w:lvlText w:val=""/>
+      <w:lvlJc w:val="left"/>
+      <w:pPr>
+        <w:tabs>
+          <w:tab w:val="num" w:pos="2880"/>
+        </w:tabs>
+        <w:ind w:left="2880" w:hanging="360"/>
+      </w:pPr>
+      <w:rPr>
+        <w:rFonts w:ascii="Wingdings" w:hAnsi="Wingdings" w:hint="default"/>
+        <w:sz w:val="20"/>
+      </w:rPr>
+    </w:lvl>
+    <w:lvl w:ilvl="4" w:tentative="1">
+      <w:start w:val="1"/>
+      <w:numFmt w:val="bullet"/>
+      <w:lvlText w:val=""/>
+      <w:lvlJc w:val="left"/>
+      <w:pPr>
+        <w:tabs>
+          <w:tab w:val="num" w:pos="3600"/>
+        </w:tabs>
+        <w:ind w:left="3600" w:hanging="360"/>
+      </w:pPr>
+      <w:rPr>
+        <w:rFonts w:ascii="Wingdings" w:hAnsi="Wingdings" w:hint="default"/>
+        <w:sz w:val="20"/>
+      </w:rPr>
+    </w:lvl>
+    <w:lvl w:ilvl="5" w:tentative="1">
+      <w:start w:val="1"/>
+      <w:numFmt w:val="bullet"/>
+      <w:lvlText w:val=""/>
+      <w:lvlJc w:val="left"/>
+      <w:pPr>
+        <w:tabs>
+          <w:tab w:val="num" w:pos="4320"/>
+        </w:tabs>
+        <w:ind w:left="4320" w:hanging="360"/>
+      </w:pPr>
+      <w:rPr>
+        <w:rFonts w:ascii="Wingdings" w:hAnsi="Wingdings" w:hint="default"/>
+        <w:sz w:val="20"/>
+      </w:rPr>
+    </w:lvl>
+    <w:lvl w:ilvl="6" w:tentative="1">
+      <w:start w:val="1"/>
+      <w:numFmt w:val="bullet"/>
+      <w:lvlText w:val=""/>
+      <w:lvlJc w:val="left"/>
+      <w:pPr>
+        <w:tabs>
+          <w:tab w:val="num" w:pos="5040"/>
+        </w:tabs>
+        <w:ind w:left="5040" w:hanging="360"/>
+      </w:pPr>
+      <w:rPr>
+        <w:rFonts w:ascii="Wingdings" w:hAnsi="Wingdings" w:hint="default"/>
+        <w:sz w:val="20"/>
+      </w:rPr>
+    </w:lvl>
+    <w:lvl w:ilvl="7" w:tentative="1">
+      <w:start w:val="1"/>
+      <w:numFmt w:val="bullet"/>
+      <w:lvlText w:val=""/>
+      <w:lvlJc w:val="left"/>
+      <w:pPr>
+        <w:tabs>
+          <w:tab w:val="num" w:pos="5760"/>
+        </w:tabs>
+        <w:ind w:left="5760" w:hanging="360"/>
+      </w:pPr>
+      <w:rPr>
+        <w:rFonts w:ascii="Wingdings" w:hAnsi="Wingdings" w:hint="default"/>
+        <w:sz w:val="20"/>
+      </w:rPr>
+    </w:lvl>
+    <w:lvl w:ilvl="8" w:tentative="1">
+      <w:start w:val="1"/>
+      <w:numFmt w:val="bullet"/>
+      <w:lvlText w:val=""/>
+      <w:lvlJc w:val="left"/>
+      <w:pPr>
+        <w:tabs>
+          <w:tab w:val="num" w:pos="6480"/>
+        </w:tabs>
+        <w:ind w:left="6480" w:hanging="360"/>
+      </w:pPr>
+      <w:rPr>
+        <w:rFonts w:ascii="Wingdings" w:hAnsi="Wingdings" w:hint="default"/>
+        <w:sz w:val="20"/>
+      </w:rPr>
+    </w:lvl>
+  </w:abstractNum>
+  <w:abstractNum w:abstractNumId="10" w15:restartNumberingAfterBreak="0">
+    <w:nsid w:val="6F765082"/>
+    <w:multiLevelType w:val="multilevel"/>
+    <w:tmpl w:val="22486BBA"/>
+    <w:lvl w:ilvl="0">
+      <w:start w:val="1"/>
+      <w:numFmt w:val="bullet"/>
+      <w:lvlText w:val=""/>
+      <w:lvlJc w:val="left"/>
+      <w:pPr>
+        <w:tabs>
+          <w:tab w:val="num" w:pos="720"/>
+        </w:tabs>
+        <w:ind w:left="720" w:hanging="360"/>
+      </w:pPr>
+      <w:rPr>
+        <w:rFonts w:ascii="Symbol" w:hAnsi="Symbol" w:hint="default"/>
+        <w:sz w:val="20"/>
+      </w:rPr>
+    </w:lvl>
+    <w:lvl w:ilvl="1" w:tentative="1">
+      <w:start w:val="1"/>
+      <w:numFmt w:val="bullet"/>
+      <w:lvlText w:val="o"/>
+      <w:lvlJc w:val="left"/>
+      <w:pPr>
+        <w:tabs>
+          <w:tab w:val="num" w:pos="1440"/>
+        </w:tabs>
+        <w:ind w:left="1440" w:hanging="360"/>
+      </w:pPr>
+      <w:rPr>
+        <w:rFonts w:ascii="Courier New" w:hAnsi="Courier New" w:hint="default"/>
+        <w:sz w:val="20"/>
+      </w:rPr>
+    </w:lvl>
+    <w:lvl w:ilvl="2" w:tentative="1">
+      <w:start w:val="1"/>
+      <w:numFmt w:val="bullet"/>
+      <w:lvlText w:val=""/>
+      <w:lvlJc w:val="left"/>
+      <w:pPr>
+        <w:tabs>
+          <w:tab w:val="num" w:pos="2160"/>
+        </w:tabs>
+        <w:ind w:left="2160" w:hanging="360"/>
+      </w:pPr>
+      <w:rPr>
+        <w:rFonts w:ascii="Wingdings" w:hAnsi="Wingdings" w:hint="default"/>
+        <w:sz w:val="20"/>
+      </w:rPr>
+    </w:lvl>
+    <w:lvl w:ilvl="3" w:tentative="1">
+      <w:start w:val="1"/>
+      <w:numFmt w:val="bullet"/>
+      <w:lvlText w:val=""/>
+      <w:lvlJc w:val="left"/>
+      <w:pPr>
+        <w:tabs>
+          <w:tab w:val="num" w:pos="2880"/>
+        </w:tabs>
+        <w:ind w:left="2880" w:hanging="360"/>
+      </w:pPr>
+      <w:rPr>
+        <w:rFonts w:ascii="Wingdings" w:hAnsi="Wingdings" w:hint="default"/>
+        <w:sz w:val="20"/>
+      </w:rPr>
+    </w:lvl>
+    <w:lvl w:ilvl="4" w:tentative="1">
+      <w:start w:val="1"/>
+      <w:numFmt w:val="bullet"/>
+      <w:lvlText w:val=""/>
+      <w:lvlJc w:val="left"/>
+      <w:pPr>
+        <w:tabs>
+          <w:tab w:val="num" w:pos="3600"/>
+        </w:tabs>
+        <w:ind w:left="3600" w:hanging="360"/>
+      </w:pPr>
+      <w:rPr>
+        <w:rFonts w:ascii="Wingdings" w:hAnsi="Wingdings" w:hint="default"/>
+        <w:sz w:val="20"/>
+      </w:rPr>
+    </w:lvl>
+    <w:lvl w:ilvl="5" w:tentative="1">
+      <w:start w:val="1"/>
+      <w:numFmt w:val="bullet"/>
+      <w:lvlText w:val=""/>
+      <w:lvlJc w:val="left"/>
+      <w:pPr>
+        <w:tabs>
+          <w:tab w:val="num" w:pos="4320"/>
+        </w:tabs>
+        <w:ind w:left="4320" w:hanging="360"/>
+      </w:pPr>
+      <w:rPr>
+        <w:rFonts w:ascii="Wingdings" w:hAnsi="Wingdings" w:hint="default"/>
+        <w:sz w:val="20"/>
+      </w:rPr>
+    </w:lvl>
+    <w:lvl w:ilvl="6" w:tentative="1">
+      <w:start w:val="1"/>
+      <w:numFmt w:val="bullet"/>
+      <w:lvlText w:val=""/>
+      <w:lvlJc w:val="left"/>
+      <w:pPr>
+        <w:tabs>
+          <w:tab w:val="num" w:pos="5040"/>
+        </w:tabs>
+        <w:ind w:left="5040" w:hanging="360"/>
+      </w:pPr>
+      <w:rPr>
+        <w:rFonts w:ascii="Wingdings" w:hAnsi="Wingdings" w:hint="default"/>
+        <w:sz w:val="20"/>
+      </w:rPr>
+    </w:lvl>
+    <w:lvl w:ilvl="7" w:tentative="1">
+      <w:start w:val="1"/>
+      <w:numFmt w:val="bullet"/>
+      <w:lvlText w:val=""/>
+      <w:lvlJc w:val="left"/>
+      <w:pPr>
+        <w:tabs>
+          <w:tab w:val="num" w:pos="5760"/>
+        </w:tabs>
+        <w:ind w:left="5760" w:hanging="360"/>
+      </w:pPr>
+      <w:rPr>
+        <w:rFonts w:ascii="Wingdings" w:hAnsi="Wingdings" w:hint="default"/>
+        <w:sz w:val="20"/>
+      </w:rPr>
+    </w:lvl>
+    <w:lvl w:ilvl="8" w:tentative="1">
+      <w:start w:val="1"/>
+      <w:numFmt w:val="bullet"/>
+      <w:lvlText w:val=""/>
+      <w:lvlJc w:val="left"/>
+      <w:pPr>
+        <w:tabs>
+          <w:tab w:val="num" w:pos="6480"/>
+        </w:tabs>
+        <w:ind w:left="6480" w:hanging="360"/>
+      </w:pPr>
+      <w:rPr>
+        <w:rFonts w:ascii="Wingdings" w:hAnsi="Wingdings" w:hint="default"/>
+        <w:sz w:val="20"/>
+      </w:rPr>
+    </w:lvl>
+  </w:abstractNum>
+  <w:num w:numId="1" w16cid:durableId="1065833574">
+    <w:abstractNumId w:val="10"/>
+  </w:num>
+  <w:num w:numId="2" w16cid:durableId="522133994">
+    <w:abstractNumId w:val="2"/>
+  </w:num>
+  <w:num w:numId="3" w16cid:durableId="545675913">
+    <w:abstractNumId w:val="4"/>
+  </w:num>
+  <w:num w:numId="4" w16cid:durableId="54788203">
+    <w:abstractNumId w:val="9"/>
+  </w:num>
+  <w:num w:numId="5" w16cid:durableId="1780955811">
+    <w:abstractNumId w:val="5"/>
+  </w:num>
+  <w:num w:numId="6" w16cid:durableId="1101952423">
+    <w:abstractNumId w:val="7"/>
+  </w:num>
+  <w:num w:numId="7" w16cid:durableId="525561968">
+    <w:abstractNumId w:val="8"/>
+  </w:num>
+  <w:num w:numId="8" w16cid:durableId="178585690">
+    <w:abstractNumId w:val="6"/>
+  </w:num>
+  <w:num w:numId="9" w16cid:durableId="75594706">
+    <w:abstractNumId w:val="3"/>
+  </w:num>
+  <w:num w:numId="10" w16cid:durableId="3552622">
+    <w:abstractNumId w:val="0"/>
+  </w:num>
+  <w:num w:numId="11" w16cid:durableId="341666152">
+    <w:abstractNumId w:val="1"/>
+  </w:num>
+</w:numbering>
 </file>
 
 <file path=word/styles.xml><?xml version="1.0" encoding="utf-8"?>
@@ -1883,7 +5362,6 @@
   <w:style w:type="character" w:default="1" w:styleId="Fuentedeprrafopredeter">
     <w:name w:val="Default Paragraph Font"/>
     <w:uiPriority w:val="1"/>
-    <w:semiHidden/>
     <w:unhideWhenUsed/>
   </w:style>
   <w:style w:type="table" w:default="1" w:styleId="Tablanormal">
